--- a/algstudent/s7/lab10.UO299874.docx
+++ b/algstudent/s7/lab10.UO299874.docx
@@ -1,6 +1,6 @@
 
 <file path=word/document.xml><?xml version="1.0" encoding="utf-8"?>
-<w:document xmlns:wpc="http://schemas.microsoft.com/office/word/2010/wordprocessingCanvas" xmlns:cx="http://schemas.microsoft.com/office/drawing/2014/chartex" xmlns:cx1="http://schemas.microsoft.com/office/drawing/2015/9/8/chartex" xmlns:mc="http://schemas.openxmlformats.org/markup-compatibility/2006" xmlns:o="urn:schemas-microsoft-com:office:office" xmlns:r="http://schemas.openxmlformats.org/officeDocument/2006/relationships" xmlns:m="http://schemas.openxmlformats.org/officeDocument/2006/math" xmlns:v="urn:schemas-microsoft-com:vml" xmlns:wp14="http://schemas.microsoft.com/office/word/2010/wordprocessingDrawing" xmlns:wp="http://schemas.openxmlformats.org/drawingml/2006/wordprocessingDrawing" xmlns:w10="urn:schemas-microsoft-com:office:word" xmlns:w="http://schemas.openxmlformats.org/wordprocessingml/2006/main" xmlns:w14="http://schemas.microsoft.com/office/word/2010/wordml" xmlns:w15="http://schemas.microsoft.com/office/word/2012/wordml" xmlns:w16se="http://schemas.microsoft.com/office/word/2015/wordml/symex" xmlns:wpg="http://schemas.microsoft.com/office/word/2010/wordprocessingGroup" xmlns:wpi="http://schemas.microsoft.com/office/word/2010/wordprocessingInk" xmlns:wne="http://schemas.microsoft.com/office/word/2006/wordml" xmlns:wps="http://schemas.microsoft.com/office/word/2010/wordprocessingShape" mc:Ignorable="w14 w15 w16se wp14">
+<w:document xmlns:wpc="http://schemas.microsoft.com/office/word/2010/wordprocessingCanvas" xmlns:cx="http://schemas.microsoft.com/office/drawing/2014/chartex" xmlns:cx1="http://schemas.microsoft.com/office/drawing/2015/9/8/chartex" xmlns:cx2="http://schemas.microsoft.com/office/drawing/2015/10/21/chartex" xmlns:cx3="http://schemas.microsoft.com/office/drawing/2016/5/9/chartex" xmlns:cx4="http://schemas.microsoft.com/office/drawing/2016/5/10/chartex" xmlns:cx5="http://schemas.microsoft.com/office/drawing/2016/5/11/chartex" xmlns:cx6="http://schemas.microsoft.com/office/drawing/2016/5/12/chartex" xmlns:cx7="http://schemas.microsoft.com/office/drawing/2016/5/13/chartex" xmlns:cx8="http://schemas.microsoft.com/office/drawing/2016/5/14/chartex" xmlns:mc="http://schemas.openxmlformats.org/markup-compatibility/2006" xmlns:aink="http://schemas.microsoft.com/office/drawing/2016/ink" xmlns:am3d="http://schemas.microsoft.com/office/drawing/2017/model3d" xmlns:o="urn:schemas-microsoft-com:office:office" xmlns:oel="http://schemas.microsoft.com/office/2019/extlst" xmlns:r="http://schemas.openxmlformats.org/officeDocument/2006/relationships" xmlns:m="http://schemas.openxmlformats.org/officeDocument/2006/math" xmlns:v="urn:schemas-microsoft-com:vml" xmlns:wp14="http://schemas.microsoft.com/office/word/2010/wordprocessingDrawing" xmlns:wp="http://schemas.openxmlformats.org/drawingml/2006/wordprocessingDrawing" xmlns:w10="urn:schemas-microsoft-com:office:word" xmlns:w="http://schemas.openxmlformats.org/wordprocessingml/2006/main" xmlns:w14="http://schemas.microsoft.com/office/word/2010/wordml" xmlns:w15="http://schemas.microsoft.com/office/word/2012/wordml" xmlns:w16cex="http://schemas.microsoft.com/office/word/2018/wordml/cex" xmlns:w16cid="http://schemas.microsoft.com/office/word/2016/wordml/cid" xmlns:w16="http://schemas.microsoft.com/office/word/2018/wordml" xmlns:w16du="http://schemas.microsoft.com/office/word/2023/wordml/word16du" xmlns:w16sdtdh="http://schemas.microsoft.com/office/word/2020/wordml/sdtdatahash" xmlns:w16sdtfl="http://schemas.microsoft.com/office/word/2024/wordml/sdtformatlock" xmlns:w16se="http://schemas.microsoft.com/office/word/2015/wordml/symex" xmlns:wpg="http://schemas.microsoft.com/office/word/2010/wordprocessingGroup" xmlns:wpi="http://schemas.microsoft.com/office/word/2010/wordprocessingInk" xmlns:wne="http://schemas.microsoft.com/office/word/2006/wordml" xmlns:wps="http://schemas.microsoft.com/office/word/2010/wordprocessingShape" mc:Ignorable="w14 w15 w16se w16cid w16 w16cex w16sdtdh w16sdtfl w16du wp14">
   <w:body>
     <w:p>
       <w:pPr>
@@ -82,7 +82,7 @@
           <w:noProof/>
         </w:rPr>
         <w:drawing>
-          <wp:anchor distT="0" distB="0" distL="114300" distR="114300" simplePos="0" relativeHeight="251658240" behindDoc="1" locked="0" layoutInCell="1" allowOverlap="1" wp14:anchorId="21AFEC7D" wp14:editId="5758C212">
+          <wp:anchor distT="0" distB="0" distL="114300" distR="114300" simplePos="0" relativeHeight="251658240" behindDoc="1" locked="0" layoutInCell="1" allowOverlap="1" wp14:anchorId="21AFEC7D" wp14:editId="75C0DDD0">
             <wp:simplePos x="0" y="0"/>
             <wp:positionH relativeFrom="column">
               <wp:posOffset>5049520</wp:posOffset>
@@ -289,17 +289,45 @@
         <w:rPr>
           <w:lang w:val="en-US"/>
         </w:rPr>
-        <w:t>[TITLE OF THE ACTIVITY]</w:t>
+        <w:t>Part D: Table</w:t>
+      </w:r>
+    </w:p>
+    <w:p>
+      <w:pPr>
+        <w:rPr>
+          <w:lang w:val="en-GB"/>
+        </w:rPr>
+      </w:pPr>
+      <w:r>
+        <w:rPr>
+          <w:lang w:val="en-GB"/>
+        </w:rPr>
+        <w:t xml:space="preserve">We measured average runtimes (in milliseconds) for two algorithms solving the </w:t>
+      </w:r>
+      <w:proofErr w:type="spellStart"/>
+      <w:r>
+        <w:rPr>
+          <w:lang w:val="en-GB"/>
+        </w:rPr>
+        <w:t>NullPath</w:t>
+      </w:r>
+      <w:proofErr w:type="spellEnd"/>
+      <w:r>
+        <w:rPr>
+          <w:lang w:val="en-GB"/>
+        </w:rPr>
+        <w:t xml:space="preserve"> problem as the number of nodes n increases:</w:t>
       </w:r>
     </w:p>
     <w:tbl>
       <w:tblPr>
         <w:tblStyle w:val="Tablaconcuadrcula"/>
-        <w:tblW w:w="0" w:type="auto"/>
+        <w:tblW w:w="7994" w:type="dxa"/>
         <w:tblLook w:val="04A0" w:firstRow="1" w:lastRow="0" w:firstColumn="1" w:lastColumn="0" w:noHBand="0" w:noVBand="1"/>
       </w:tblPr>
       <w:tblGrid>
         <w:gridCol w:w="2514"/>
+        <w:gridCol w:w="2740"/>
         <w:gridCol w:w="2740"/>
       </w:tblGrid>
       <w:tr>
@@ -360,21 +388,81 @@
               </w:rPr>
               <w:t xml:space="preserve">t </w:t>
             </w:r>
+            <w:proofErr w:type="spellStart"/>
             <w:r>
               <w:rPr>
                 <w:b/>
                 <w:lang w:eastAsia="en-US"/>
               </w:rPr>
-              <w:t>BB</w:t>
+              <w:t>B</w:t>
             </w:r>
-            <w:bookmarkStart w:id="1" w:name="_GoBack"/>
-            <w:bookmarkEnd w:id="1"/>
             <w:r>
               <w:rPr>
                 <w:b/>
                 <w:lang w:eastAsia="en-US"/>
               </w:rPr>
+              <w:t>a</w:t>
+            </w:r>
+            <w:r>
+              <w:rPr>
+                <w:b/>
+                <w:lang w:eastAsia="en-US"/>
+              </w:rPr>
+              <w:t>B</w:t>
+            </w:r>
+            <w:proofErr w:type="spellEnd"/>
+            <w:r>
+              <w:rPr>
+                <w:b/>
+                <w:lang w:eastAsia="en-US"/>
+              </w:rPr>
               <w:t xml:space="preserve"> (ms)</w:t>
+            </w:r>
+          </w:p>
+        </w:tc>
+        <w:tc>
+          <w:tcPr>
+            <w:tcW w:w="2740" w:type="dxa"/>
+            <w:tcBorders>
+              <w:top w:val="single" w:sz="4" w:space="0" w:color="auto"/>
+              <w:left w:val="single" w:sz="4" w:space="0" w:color="auto"/>
+              <w:bottom w:val="single" w:sz="4" w:space="0" w:color="auto"/>
+              <w:right w:val="single" w:sz="4" w:space="0" w:color="auto"/>
+            </w:tcBorders>
+          </w:tcPr>
+          <w:p>
+            <w:pPr>
+              <w:jc w:val="center"/>
+              <w:rPr>
+                <w:b/>
+                <w:lang w:eastAsia="en-US"/>
+              </w:rPr>
+            </w:pPr>
+            <w:r>
+              <w:rPr>
+                <w:b/>
+              </w:rPr>
+              <w:t xml:space="preserve">t </w:t>
+            </w:r>
+            <w:proofErr w:type="spellStart"/>
+            <w:r>
+              <w:rPr>
+                <w:b/>
+              </w:rPr>
+              <w:t>Backtracking</w:t>
+            </w:r>
+            <w:proofErr w:type="spellEnd"/>
+            <w:r>
+              <w:rPr>
+                <w:b/>
+              </w:rPr>
+              <w:t xml:space="preserve"> </w:t>
+            </w:r>
+            <w:r>
+              <w:rPr>
+                <w:b/>
+              </w:rPr>
+              <w:t>(ms)</w:t>
             </w:r>
           </w:p>
         </w:tc>
@@ -426,6 +514,49 @@
                 <w:lang w:val="en-US" w:eastAsia="en-US"/>
               </w:rPr>
             </w:pPr>
+            <w:r>
+              <w:rPr>
+                <w:lang w:eastAsia="en-US"/>
+              </w:rPr>
+              <w:t>161,774</w:t>
+            </w:r>
+          </w:p>
+        </w:tc>
+        <w:tc>
+          <w:tcPr>
+            <w:tcW w:w="2740" w:type="dxa"/>
+            <w:tcBorders>
+              <w:top w:val="single" w:sz="4" w:space="0" w:color="auto"/>
+              <w:left w:val="single" w:sz="4" w:space="0" w:color="auto"/>
+              <w:bottom w:val="single" w:sz="4" w:space="0" w:color="auto"/>
+              <w:right w:val="single" w:sz="4" w:space="0" w:color="auto"/>
+            </w:tcBorders>
+          </w:tcPr>
+          <w:p>
+            <w:pPr>
+              <w:jc w:val="center"/>
+              <w:rPr>
+                <w:lang w:eastAsia="en-US"/>
+              </w:rPr>
+            </w:pPr>
+            <w:r>
+              <w:rPr>
+                <w:lang w:val="en-US"/>
+              </w:rPr>
+              <w:t>0</w:t>
+            </w:r>
+            <w:r>
+              <w:rPr>
+                <w:lang w:val="en-US"/>
+              </w:rPr>
+              <w:t>,</w:t>
+            </w:r>
+            <w:r>
+              <w:rPr>
+                <w:lang w:val="en-US"/>
+              </w:rPr>
+              <w:t>080467</w:t>
+            </w:r>
           </w:p>
         </w:tc>
       </w:tr>
@@ -476,6 +607,49 @@
                 <w:lang w:val="en-US" w:eastAsia="en-US"/>
               </w:rPr>
             </w:pPr>
+            <w:r>
+              <w:rPr>
+                <w:lang w:eastAsia="en-US"/>
+              </w:rPr>
+              <w:t>313,011</w:t>
+            </w:r>
+          </w:p>
+        </w:tc>
+        <w:tc>
+          <w:tcPr>
+            <w:tcW w:w="2740" w:type="dxa"/>
+            <w:tcBorders>
+              <w:top w:val="single" w:sz="4" w:space="0" w:color="auto"/>
+              <w:left w:val="single" w:sz="4" w:space="0" w:color="auto"/>
+              <w:bottom w:val="single" w:sz="4" w:space="0" w:color="auto"/>
+              <w:right w:val="single" w:sz="4" w:space="0" w:color="auto"/>
+            </w:tcBorders>
+          </w:tcPr>
+          <w:p>
+            <w:pPr>
+              <w:jc w:val="center"/>
+              <w:rPr>
+                <w:lang w:eastAsia="en-US"/>
+              </w:rPr>
+            </w:pPr>
+            <w:r>
+              <w:rPr>
+                <w:lang w:val="en-US"/>
+              </w:rPr>
+              <w:t>0</w:t>
+            </w:r>
+            <w:r>
+              <w:rPr>
+                <w:lang w:val="en-US"/>
+              </w:rPr>
+              <w:t>,</w:t>
+            </w:r>
+            <w:r>
+              <w:rPr>
+                <w:lang w:val="en-US"/>
+              </w:rPr>
+              <w:t>178919</w:t>
+            </w:r>
           </w:p>
         </w:tc>
       </w:tr>
@@ -526,6 +700,49 @@
                 <w:lang w:val="en-US" w:eastAsia="en-US"/>
               </w:rPr>
             </w:pPr>
+            <w:r>
+              <w:rPr>
+                <w:lang w:eastAsia="en-US"/>
+              </w:rPr>
+              <w:t>564,334</w:t>
+            </w:r>
+          </w:p>
+        </w:tc>
+        <w:tc>
+          <w:tcPr>
+            <w:tcW w:w="2740" w:type="dxa"/>
+            <w:tcBorders>
+              <w:top w:val="single" w:sz="4" w:space="0" w:color="auto"/>
+              <w:left w:val="single" w:sz="4" w:space="0" w:color="auto"/>
+              <w:bottom w:val="single" w:sz="4" w:space="0" w:color="auto"/>
+              <w:right w:val="single" w:sz="4" w:space="0" w:color="auto"/>
+            </w:tcBorders>
+          </w:tcPr>
+          <w:p>
+            <w:pPr>
+              <w:jc w:val="center"/>
+              <w:rPr>
+                <w:lang w:eastAsia="en-US"/>
+              </w:rPr>
+            </w:pPr>
+            <w:r>
+              <w:rPr>
+                <w:lang w:val="en-US"/>
+              </w:rPr>
+              <w:t>0</w:t>
+            </w:r>
+            <w:r>
+              <w:rPr>
+                <w:lang w:val="en-US"/>
+              </w:rPr>
+              <w:t>,</w:t>
+            </w:r>
+            <w:r>
+              <w:rPr>
+                <w:lang w:val="en-US"/>
+              </w:rPr>
+              <w:t>32252</w:t>
+            </w:r>
           </w:p>
         </w:tc>
       </w:tr>
@@ -576,6 +793,49 @@
                 <w:lang w:val="en-US" w:eastAsia="en-US"/>
               </w:rPr>
             </w:pPr>
+            <w:r>
+              <w:rPr>
+                <w:lang w:eastAsia="en-US"/>
+              </w:rPr>
+              <w:t>917,279</w:t>
+            </w:r>
+          </w:p>
+        </w:tc>
+        <w:tc>
+          <w:tcPr>
+            <w:tcW w:w="2740" w:type="dxa"/>
+            <w:tcBorders>
+              <w:top w:val="single" w:sz="4" w:space="0" w:color="auto"/>
+              <w:left w:val="single" w:sz="4" w:space="0" w:color="auto"/>
+              <w:bottom w:val="single" w:sz="4" w:space="0" w:color="auto"/>
+              <w:right w:val="single" w:sz="4" w:space="0" w:color="auto"/>
+            </w:tcBorders>
+          </w:tcPr>
+          <w:p>
+            <w:pPr>
+              <w:jc w:val="center"/>
+              <w:rPr>
+                <w:lang w:val="en-US" w:eastAsia="en-US"/>
+              </w:rPr>
+            </w:pPr>
+            <w:r>
+              <w:rPr>
+                <w:lang w:val="en-US"/>
+              </w:rPr>
+              <w:t>0</w:t>
+            </w:r>
+            <w:r>
+              <w:rPr>
+                <w:lang w:val="en-US"/>
+              </w:rPr>
+              <w:t>,</w:t>
+            </w:r>
+            <w:r>
+              <w:rPr>
+                <w:lang w:val="en-US"/>
+              </w:rPr>
+              <w:t>41224</w:t>
+            </w:r>
           </w:p>
         </w:tc>
       </w:tr>
@@ -626,6 +886,49 @@
                 <w:lang w:val="en-US" w:eastAsia="en-US"/>
               </w:rPr>
             </w:pPr>
+            <w:r>
+              <w:rPr>
+                <w:lang w:eastAsia="en-US"/>
+              </w:rPr>
+              <w:t>1413,045</w:t>
+            </w:r>
+          </w:p>
+        </w:tc>
+        <w:tc>
+          <w:tcPr>
+            <w:tcW w:w="2740" w:type="dxa"/>
+            <w:tcBorders>
+              <w:top w:val="single" w:sz="4" w:space="0" w:color="auto"/>
+              <w:left w:val="single" w:sz="4" w:space="0" w:color="auto"/>
+              <w:bottom w:val="single" w:sz="4" w:space="0" w:color="auto"/>
+              <w:right w:val="single" w:sz="4" w:space="0" w:color="auto"/>
+            </w:tcBorders>
+          </w:tcPr>
+          <w:p>
+            <w:pPr>
+              <w:jc w:val="center"/>
+              <w:rPr>
+                <w:lang w:val="en-US" w:eastAsia="en-US"/>
+              </w:rPr>
+            </w:pPr>
+            <w:r>
+              <w:rPr>
+                <w:lang w:val="en-US"/>
+              </w:rPr>
+              <w:t>0</w:t>
+            </w:r>
+            <w:r>
+              <w:rPr>
+                <w:lang w:val="en-US"/>
+              </w:rPr>
+              <w:t>,</w:t>
+            </w:r>
+            <w:r>
+              <w:rPr>
+                <w:lang w:val="en-US"/>
+              </w:rPr>
+              <w:t>899015</w:t>
+            </w:r>
           </w:p>
         </w:tc>
       </w:tr>
@@ -676,6 +979,49 @@
                 <w:lang w:val="en-US" w:eastAsia="en-US"/>
               </w:rPr>
             </w:pPr>
+            <w:r>
+              <w:rPr>
+                <w:lang w:val="en-US" w:eastAsia="en-US"/>
+              </w:rPr>
+              <w:t>OoT</w:t>
+            </w:r>
+          </w:p>
+        </w:tc>
+        <w:tc>
+          <w:tcPr>
+            <w:tcW w:w="2740" w:type="dxa"/>
+            <w:tcBorders>
+              <w:top w:val="single" w:sz="4" w:space="0" w:color="auto"/>
+              <w:left w:val="single" w:sz="4" w:space="0" w:color="auto"/>
+              <w:bottom w:val="single" w:sz="4" w:space="0" w:color="auto"/>
+              <w:right w:val="single" w:sz="4" w:space="0" w:color="auto"/>
+            </w:tcBorders>
+          </w:tcPr>
+          <w:p>
+            <w:pPr>
+              <w:jc w:val="center"/>
+              <w:rPr>
+                <w:lang w:val="en-US" w:eastAsia="en-US"/>
+              </w:rPr>
+            </w:pPr>
+            <w:r>
+              <w:rPr>
+                <w:lang w:val="en-US"/>
+              </w:rPr>
+              <w:t>2</w:t>
+            </w:r>
+            <w:r>
+              <w:rPr>
+                <w:lang w:val="en-US"/>
+              </w:rPr>
+              <w:t>,</w:t>
+            </w:r>
+            <w:r>
+              <w:rPr>
+                <w:lang w:val="en-US"/>
+              </w:rPr>
+              <w:t>014633</w:t>
+            </w:r>
           </w:p>
         </w:tc>
       </w:tr>
@@ -726,6 +1072,49 @@
                 <w:lang w:val="en-US" w:eastAsia="en-US"/>
               </w:rPr>
             </w:pPr>
+            <w:r>
+              <w:rPr>
+                <w:lang w:val="en-US" w:eastAsia="en-US"/>
+              </w:rPr>
+              <w:t>OoT</w:t>
+            </w:r>
+          </w:p>
+        </w:tc>
+        <w:tc>
+          <w:tcPr>
+            <w:tcW w:w="2740" w:type="dxa"/>
+            <w:tcBorders>
+              <w:top w:val="single" w:sz="4" w:space="0" w:color="auto"/>
+              <w:left w:val="single" w:sz="4" w:space="0" w:color="auto"/>
+              <w:bottom w:val="single" w:sz="4" w:space="0" w:color="auto"/>
+              <w:right w:val="single" w:sz="4" w:space="0" w:color="auto"/>
+            </w:tcBorders>
+          </w:tcPr>
+          <w:p>
+            <w:pPr>
+              <w:jc w:val="center"/>
+              <w:rPr>
+                <w:lang w:val="en-US" w:eastAsia="en-US"/>
+              </w:rPr>
+            </w:pPr>
+            <w:r>
+              <w:rPr>
+                <w:lang w:val="en-US"/>
+              </w:rPr>
+              <w:t>9</w:t>
+            </w:r>
+            <w:r>
+              <w:rPr>
+                <w:lang w:val="en-US"/>
+              </w:rPr>
+              <w:t>,</w:t>
+            </w:r>
+            <w:r>
+              <w:rPr>
+                <w:lang w:val="en-US"/>
+              </w:rPr>
+              <w:t>117259</w:t>
+            </w:r>
           </w:p>
         </w:tc>
       </w:tr>
@@ -776,6 +1165,49 @@
                 <w:lang w:val="en-US" w:eastAsia="en-US"/>
               </w:rPr>
             </w:pPr>
+            <w:r>
+              <w:rPr>
+                <w:lang w:val="en-US" w:eastAsia="en-US"/>
+              </w:rPr>
+              <w:t>OoT</w:t>
+            </w:r>
+          </w:p>
+        </w:tc>
+        <w:tc>
+          <w:tcPr>
+            <w:tcW w:w="2740" w:type="dxa"/>
+            <w:tcBorders>
+              <w:top w:val="single" w:sz="4" w:space="0" w:color="auto"/>
+              <w:left w:val="single" w:sz="4" w:space="0" w:color="auto"/>
+              <w:bottom w:val="single" w:sz="4" w:space="0" w:color="auto"/>
+              <w:right w:val="single" w:sz="4" w:space="0" w:color="auto"/>
+            </w:tcBorders>
+          </w:tcPr>
+          <w:p>
+            <w:pPr>
+              <w:jc w:val="center"/>
+              <w:rPr>
+                <w:lang w:val="en-US" w:eastAsia="en-US"/>
+              </w:rPr>
+            </w:pPr>
+            <w:r>
+              <w:rPr>
+                <w:lang w:val="en-US"/>
+              </w:rPr>
+              <w:t>2</w:t>
+            </w:r>
+            <w:r>
+              <w:rPr>
+                <w:lang w:val="en-US"/>
+              </w:rPr>
+              <w:t>,</w:t>
+            </w:r>
+            <w:r>
+              <w:rPr>
+                <w:lang w:val="en-US"/>
+              </w:rPr>
+              <w:t>94463</w:t>
+            </w:r>
           </w:p>
         </w:tc>
       </w:tr>
@@ -826,6 +1258,49 @@
                 <w:lang w:val="en-US" w:eastAsia="en-US"/>
               </w:rPr>
             </w:pPr>
+            <w:r>
+              <w:rPr>
+                <w:lang w:val="en-US" w:eastAsia="en-US"/>
+              </w:rPr>
+              <w:t>OoT</w:t>
+            </w:r>
+          </w:p>
+        </w:tc>
+        <w:tc>
+          <w:tcPr>
+            <w:tcW w:w="2740" w:type="dxa"/>
+            <w:tcBorders>
+              <w:top w:val="single" w:sz="4" w:space="0" w:color="auto"/>
+              <w:left w:val="single" w:sz="4" w:space="0" w:color="auto"/>
+              <w:bottom w:val="single" w:sz="4" w:space="0" w:color="auto"/>
+              <w:right w:val="single" w:sz="4" w:space="0" w:color="auto"/>
+            </w:tcBorders>
+          </w:tcPr>
+          <w:p>
+            <w:pPr>
+              <w:jc w:val="center"/>
+              <w:rPr>
+                <w:lang w:val="en-US" w:eastAsia="en-US"/>
+              </w:rPr>
+            </w:pPr>
+            <w:r>
+              <w:rPr>
+                <w:lang w:val="en-US"/>
+              </w:rPr>
+              <w:t>47</w:t>
+            </w:r>
+            <w:r>
+              <w:rPr>
+                <w:lang w:val="en-US"/>
+              </w:rPr>
+              <w:t>,</w:t>
+            </w:r>
+            <w:r>
+              <w:rPr>
+                <w:lang w:val="en-US"/>
+              </w:rPr>
+              <w:t>619499</w:t>
+            </w:r>
           </w:p>
         </w:tc>
       </w:tr>
@@ -876,6 +1351,49 @@
                 <w:lang w:val="en-US" w:eastAsia="en-US"/>
               </w:rPr>
             </w:pPr>
+            <w:r>
+              <w:rPr>
+                <w:lang w:val="en-US" w:eastAsia="en-US"/>
+              </w:rPr>
+              <w:t>OoT</w:t>
+            </w:r>
+          </w:p>
+        </w:tc>
+        <w:tc>
+          <w:tcPr>
+            <w:tcW w:w="2740" w:type="dxa"/>
+            <w:tcBorders>
+              <w:top w:val="single" w:sz="4" w:space="0" w:color="auto"/>
+              <w:left w:val="single" w:sz="4" w:space="0" w:color="auto"/>
+              <w:bottom w:val="single" w:sz="4" w:space="0" w:color="auto"/>
+              <w:right w:val="single" w:sz="4" w:space="0" w:color="auto"/>
+            </w:tcBorders>
+          </w:tcPr>
+          <w:p>
+            <w:pPr>
+              <w:jc w:val="center"/>
+              <w:rPr>
+                <w:lang w:val="en-US" w:eastAsia="en-US"/>
+              </w:rPr>
+            </w:pPr>
+            <w:r>
+              <w:rPr>
+                <w:lang w:val="en-US"/>
+              </w:rPr>
+              <w:t>11</w:t>
+            </w:r>
+            <w:r>
+              <w:rPr>
+                <w:lang w:val="en-US"/>
+              </w:rPr>
+              <w:t>,</w:t>
+            </w:r>
+            <w:r>
+              <w:rPr>
+                <w:lang w:val="en-US"/>
+              </w:rPr>
+              <w:t>25175</w:t>
+            </w:r>
           </w:p>
         </w:tc>
       </w:tr>
@@ -926,6 +1444,49 @@
                 <w:lang w:val="en-US" w:eastAsia="en-US"/>
               </w:rPr>
             </w:pPr>
+            <w:r>
+              <w:rPr>
+                <w:lang w:val="en-US" w:eastAsia="en-US"/>
+              </w:rPr>
+              <w:t>OoT</w:t>
+            </w:r>
+          </w:p>
+        </w:tc>
+        <w:tc>
+          <w:tcPr>
+            <w:tcW w:w="2740" w:type="dxa"/>
+            <w:tcBorders>
+              <w:top w:val="single" w:sz="4" w:space="0" w:color="auto"/>
+              <w:left w:val="single" w:sz="4" w:space="0" w:color="auto"/>
+              <w:bottom w:val="single" w:sz="4" w:space="0" w:color="auto"/>
+              <w:right w:val="single" w:sz="4" w:space="0" w:color="auto"/>
+            </w:tcBorders>
+          </w:tcPr>
+          <w:p>
+            <w:pPr>
+              <w:jc w:val="center"/>
+              <w:rPr>
+                <w:lang w:val="en-US" w:eastAsia="en-US"/>
+              </w:rPr>
+            </w:pPr>
+            <w:r>
+              <w:rPr>
+                <w:lang w:val="en-US"/>
+              </w:rPr>
+              <w:t>17</w:t>
+            </w:r>
+            <w:r>
+              <w:rPr>
+                <w:lang w:val="en-US"/>
+              </w:rPr>
+              <w:t>,</w:t>
+            </w:r>
+            <w:r>
+              <w:rPr>
+                <w:lang w:val="en-US"/>
+              </w:rPr>
+              <w:t>012901</w:t>
+            </w:r>
           </w:p>
         </w:tc>
       </w:tr>
@@ -976,6 +1537,49 @@
                 <w:lang w:val="en-US" w:eastAsia="en-US"/>
               </w:rPr>
             </w:pPr>
+            <w:r>
+              <w:rPr>
+                <w:lang w:val="en-US" w:eastAsia="en-US"/>
+              </w:rPr>
+              <w:t>OoT</w:t>
+            </w:r>
+          </w:p>
+        </w:tc>
+        <w:tc>
+          <w:tcPr>
+            <w:tcW w:w="2740" w:type="dxa"/>
+            <w:tcBorders>
+              <w:top w:val="single" w:sz="4" w:space="0" w:color="auto"/>
+              <w:left w:val="single" w:sz="4" w:space="0" w:color="auto"/>
+              <w:bottom w:val="single" w:sz="4" w:space="0" w:color="auto"/>
+              <w:right w:val="single" w:sz="4" w:space="0" w:color="auto"/>
+            </w:tcBorders>
+          </w:tcPr>
+          <w:p>
+            <w:pPr>
+              <w:jc w:val="center"/>
+              <w:rPr>
+                <w:lang w:val="en-US" w:eastAsia="en-US"/>
+              </w:rPr>
+            </w:pPr>
+            <w:r>
+              <w:rPr>
+                <w:lang w:val="en-US"/>
+              </w:rPr>
+              <w:t>110</w:t>
+            </w:r>
+            <w:r>
+              <w:rPr>
+                <w:lang w:val="en-US"/>
+              </w:rPr>
+              <w:t>,</w:t>
+            </w:r>
+            <w:r>
+              <w:rPr>
+                <w:lang w:val="en-US"/>
+              </w:rPr>
+              <w:t>366254</w:t>
+            </w:r>
           </w:p>
         </w:tc>
       </w:tr>
@@ -1026,6 +1630,49 @@
                 <w:lang w:val="en-US" w:eastAsia="en-US"/>
               </w:rPr>
             </w:pPr>
+            <w:r>
+              <w:rPr>
+                <w:lang w:val="en-US" w:eastAsia="en-US"/>
+              </w:rPr>
+              <w:t>OoT</w:t>
+            </w:r>
+          </w:p>
+        </w:tc>
+        <w:tc>
+          <w:tcPr>
+            <w:tcW w:w="2740" w:type="dxa"/>
+            <w:tcBorders>
+              <w:top w:val="single" w:sz="4" w:space="0" w:color="auto"/>
+              <w:left w:val="single" w:sz="4" w:space="0" w:color="auto"/>
+              <w:bottom w:val="single" w:sz="4" w:space="0" w:color="auto"/>
+              <w:right w:val="single" w:sz="4" w:space="0" w:color="auto"/>
+            </w:tcBorders>
+          </w:tcPr>
+          <w:p>
+            <w:pPr>
+              <w:jc w:val="center"/>
+              <w:rPr>
+                <w:lang w:val="en-US" w:eastAsia="en-US"/>
+              </w:rPr>
+            </w:pPr>
+            <w:r>
+              <w:rPr>
+                <w:lang w:val="en-US"/>
+              </w:rPr>
+              <w:t>162</w:t>
+            </w:r>
+            <w:r>
+              <w:rPr>
+                <w:lang w:val="en-US"/>
+              </w:rPr>
+              <w:t>,</w:t>
+            </w:r>
+            <w:r>
+              <w:rPr>
+                <w:lang w:val="en-US"/>
+              </w:rPr>
+              <w:t>678025</w:t>
+            </w:r>
           </w:p>
         </w:tc>
       </w:tr>
@@ -1039,20 +1686,376 @@
     </w:p>
     <w:p>
       <w:pPr>
-        <w:rPr>
-          <w:lang w:val="en-US"/>
-        </w:rPr>
+        <w:jc w:val="left"/>
       </w:pPr>
       <w:r>
         <w:rPr>
-          <w:lang w:val="en-US"/>
+          <w:b/>
+          <w:bCs/>
         </w:rPr>
-        <w:t>The theoretical complexity</w:t>
+        <w:t>Key observations:</w:t>
+      </w:r>
+    </w:p>
+    <w:p>
+      <w:pPr>
+        <w:numPr>
+          <w:ilvl w:val="0"/>
+          <w:numId w:val="44"/>
+        </w:numPr>
+        <w:jc w:val="left"/>
+        <w:rPr>
+          <w:lang w:val="en-GB"/>
+        </w:rPr>
+      </w:pPr>
+      <w:r>
+        <w:rPr>
+          <w:b/>
+          <w:bCs/>
+          <w:lang w:val="en-GB"/>
+        </w:rPr>
+        <w:t>Initial advantage of Branch &amp; Bound:</w:t>
+      </w:r>
+      <w:r>
+        <w:rPr>
+          <w:lang w:val="en-GB"/>
+        </w:rPr>
+        <w:br/>
+        <w:t>For n</w:t>
+      </w:r>
+      <w:r>
+        <w:rPr>
+          <w:lang w:val="en-GB"/>
+        </w:rPr>
+        <w:t xml:space="preserve"> &lt;= </w:t>
+      </w:r>
+      <w:r>
+        <w:rPr>
+          <w:lang w:val="en-GB"/>
+        </w:rPr>
+        <w:t xml:space="preserve">20n, </w:t>
+      </w:r>
+      <w:proofErr w:type="spellStart"/>
+      <w:r>
+        <w:rPr>
+          <w:lang w:val="en-GB"/>
+        </w:rPr>
+        <w:t>BaB</w:t>
+      </w:r>
+      <w:proofErr w:type="spellEnd"/>
+      <w:r>
+        <w:rPr>
+          <w:lang w:val="en-GB"/>
+        </w:rPr>
+        <w:t xml:space="preserve"> completes in the hundreds of milliseconds, while backtracking finishes in under a millisecond.</w:t>
+      </w:r>
+    </w:p>
+    <w:p>
+      <w:pPr>
+        <w:numPr>
+          <w:ilvl w:val="0"/>
+          <w:numId w:val="44"/>
+        </w:numPr>
+        <w:jc w:val="left"/>
+        <w:rPr>
+          <w:lang w:val="en-GB"/>
+        </w:rPr>
+      </w:pPr>
+      <w:r>
+        <w:rPr>
+          <w:b/>
+          <w:bCs/>
+          <w:lang w:val="en-GB"/>
+        </w:rPr>
+        <w:t xml:space="preserve">Rapid blow-up of </w:t>
+      </w:r>
+      <w:proofErr w:type="spellStart"/>
+      <w:r>
+        <w:rPr>
+          <w:b/>
+          <w:bCs/>
+          <w:lang w:val="en-GB"/>
+        </w:rPr>
+        <w:t>BaB</w:t>
+      </w:r>
+      <w:proofErr w:type="spellEnd"/>
+      <w:r>
+        <w:rPr>
+          <w:b/>
+          <w:bCs/>
+          <w:lang w:val="en-GB"/>
+        </w:rPr>
+        <w:t>:</w:t>
+      </w:r>
+      <w:r>
+        <w:rPr>
+          <w:lang w:val="en-GB"/>
+        </w:rPr>
+        <w:br/>
+        <w:t xml:space="preserve">Between n=20 and n=40, </w:t>
+      </w:r>
+      <w:proofErr w:type="spellStart"/>
+      <w:r>
+        <w:rPr>
+          <w:lang w:val="en-GB"/>
+        </w:rPr>
+        <w:t>BaB’s</w:t>
+      </w:r>
+      <w:proofErr w:type="spellEnd"/>
+      <w:r>
+        <w:rPr>
+          <w:lang w:val="en-GB"/>
+        </w:rPr>
+        <w:t xml:space="preserve"> runtime grows by almost an order of magnitude</w:t>
+      </w:r>
+      <w:r>
+        <w:rPr>
+          <w:lang w:val="en-GB"/>
+        </w:rPr>
+        <w:t xml:space="preserve"> (</w:t>
+      </w:r>
+      <w:r>
+        <w:rPr>
+          <w:lang w:val="en-GB"/>
+        </w:rPr>
+        <w:t xml:space="preserve">from 0.16 </w:t>
+      </w:r>
+      <w:r>
+        <w:rPr>
+          <w:lang w:val="en-GB"/>
+        </w:rPr>
+        <w:t>S</w:t>
+      </w:r>
+      <w:r>
+        <w:rPr>
+          <w:lang w:val="en-GB"/>
+        </w:rPr>
+        <w:t xml:space="preserve"> up to over 1.4 </w:t>
+      </w:r>
+      <w:r>
+        <w:rPr>
+          <w:lang w:val="en-GB"/>
+        </w:rPr>
+        <w:t xml:space="preserve">S) </w:t>
+      </w:r>
+      <w:r>
+        <w:rPr>
+          <w:lang w:val="en-GB"/>
+        </w:rPr>
+        <w:t>demonstrating its exponential sensitivity to problem size.</w:t>
+      </w:r>
+    </w:p>
+    <w:p>
+      <w:pPr>
+        <w:numPr>
+          <w:ilvl w:val="0"/>
+          <w:numId w:val="44"/>
+        </w:numPr>
+        <w:jc w:val="left"/>
+        <w:rPr>
+          <w:lang w:val="en-GB"/>
+        </w:rPr>
+      </w:pPr>
+      <w:r>
+        <w:rPr>
+          <w:b/>
+          <w:bCs/>
+          <w:lang w:val="en-GB"/>
+        </w:rPr>
+        <w:t>Timeouts beyond n=40:</w:t>
+      </w:r>
+      <w:r>
+        <w:rPr>
+          <w:lang w:val="en-GB"/>
+        </w:rPr>
+        <w:br/>
+        <w:t xml:space="preserve">Starting at n=45, </w:t>
+      </w:r>
+      <w:proofErr w:type="spellStart"/>
+      <w:r>
+        <w:rPr>
+          <w:lang w:val="en-GB"/>
+        </w:rPr>
+        <w:t>BaB</w:t>
+      </w:r>
+      <w:proofErr w:type="spellEnd"/>
+      <w:r>
+        <w:rPr>
+          <w:lang w:val="en-GB"/>
+        </w:rPr>
+        <w:t xml:space="preserve"> fails to complete within our cutoff (“OoT”), whereas backtracking still manages to solve up to n=80 (albeit more slowly).</w:t>
+      </w:r>
+    </w:p>
+    <w:p>
+      <w:pPr>
+        <w:numPr>
+          <w:ilvl w:val="0"/>
+          <w:numId w:val="44"/>
+        </w:numPr>
+        <w:jc w:val="left"/>
+        <w:rPr>
+          <w:lang w:val="en-GB"/>
+        </w:rPr>
+      </w:pPr>
+      <w:r>
+        <w:rPr>
+          <w:b/>
+          <w:bCs/>
+          <w:lang w:val="en-GB"/>
+        </w:rPr>
+        <w:t>Backtracking’s steadier growth:</w:t>
+      </w:r>
+      <w:r>
+        <w:rPr>
+          <w:lang w:val="en-GB"/>
+        </w:rPr>
+        <w:br/>
+        <w:t xml:space="preserve">Although backtracking is far slower than </w:t>
+      </w:r>
+      <w:proofErr w:type="spellStart"/>
+      <w:r>
+        <w:rPr>
+          <w:lang w:val="en-GB"/>
+        </w:rPr>
+        <w:t>BaB</w:t>
+      </w:r>
+      <w:proofErr w:type="spellEnd"/>
+      <w:r>
+        <w:rPr>
+          <w:lang w:val="en-GB"/>
+        </w:rPr>
+        <w:t xml:space="preserve"> for small n, its runtime increases more gradually, peaking at </w:t>
+      </w:r>
+      <w:r>
+        <w:rPr>
+          <w:lang w:val="en-GB"/>
+        </w:rPr>
+        <w:t>~</w:t>
+      </w:r>
+      <w:r>
+        <w:rPr>
+          <w:lang w:val="en-GB"/>
+        </w:rPr>
+        <w:t>163 m</w:t>
+      </w:r>
+      <w:r>
+        <w:rPr>
+          <w:lang w:val="en-GB"/>
+        </w:rPr>
+        <w:t>S</w:t>
+      </w:r>
+      <w:r>
+        <w:rPr>
+          <w:lang w:val="en-GB"/>
+        </w:rPr>
+        <w:t xml:space="preserve"> for n=80, and never timing out in our experiments.</w:t>
+      </w:r>
+    </w:p>
+    <w:p>
+      <w:pPr>
+        <w:jc w:val="left"/>
+        <w:rPr>
+          <w:lang w:val="en-GB"/>
+        </w:rPr>
+      </w:pPr>
+      <w:r>
+        <w:rPr>
+          <w:lang w:val="en-GB"/>
+        </w:rPr>
+        <w:t xml:space="preserve">The log-scale comparison below </w:t>
+      </w:r>
+    </w:p>
+    <w:p>
+      <w:pPr>
+        <w:jc w:val="left"/>
+        <w:rPr>
+          <w:lang w:val="en-GB"/>
+        </w:rPr>
+      </w:pPr>
+      <w:r>
+        <w:rPr>
+          <w:noProof/>
+        </w:rPr>
+        <w:drawing>
+          <wp:inline distT="0" distB="0" distL="0" distR="0" wp14:anchorId="4C05B355" wp14:editId="5CD27BA5">
+            <wp:extent cx="4914900" cy="2930348"/>
+            <wp:effectExtent l="0" t="0" r="0" b="3810"/>
+            <wp:docPr id="813372209" name="Imagen 4" descr="Imagen de salida"/>
+            <wp:cNvGraphicFramePr>
+              <a:graphicFrameLocks xmlns:a="http://schemas.openxmlformats.org/drawingml/2006/main" noChangeAspect="1"/>
+            </wp:cNvGraphicFramePr>
+            <a:graphic xmlns:a="http://schemas.openxmlformats.org/drawingml/2006/main">
+              <a:graphicData uri="http://schemas.openxmlformats.org/drawingml/2006/picture">
+                <pic:pic xmlns:pic="http://schemas.openxmlformats.org/drawingml/2006/picture">
+                  <pic:nvPicPr>
+                    <pic:cNvPr id="0" name="Picture 3" descr="Imagen de salida"/>
+                    <pic:cNvPicPr>
+                      <a:picLocks noChangeAspect="1" noChangeArrowheads="1"/>
+                    </pic:cNvPicPr>
+                  </pic:nvPicPr>
+                  <pic:blipFill>
+                    <a:blip r:embed="rId10" cstate="print">
+                      <a:extLst>
+                        <a:ext uri="{28A0092B-C50C-407E-A947-70E740481C1C}">
+                          <a14:useLocalDpi xmlns:a14="http://schemas.microsoft.com/office/drawing/2010/main" val="0"/>
+                        </a:ext>
+                      </a:extLst>
+                    </a:blip>
+                    <a:srcRect/>
+                    <a:stretch>
+                      <a:fillRect/>
+                    </a:stretch>
+                  </pic:blipFill>
+                  <pic:spPr bwMode="auto">
+                    <a:xfrm>
+                      <a:off x="0" y="0"/>
+                      <a:ext cx="4943520" cy="2947412"/>
+                    </a:xfrm>
+                    <a:prstGeom prst="rect">
+                      <a:avLst/>
+                    </a:prstGeom>
+                    <a:noFill/>
+                    <a:ln>
+                      <a:noFill/>
+                    </a:ln>
+                  </pic:spPr>
+                </pic:pic>
+              </a:graphicData>
+            </a:graphic>
+          </wp:inline>
+        </w:drawing>
+      </w:r>
+    </w:p>
+    <w:p>
+      <w:pPr>
+        <w:jc w:val="left"/>
+        <w:rPr>
+          <w:lang w:val="en-GB"/>
+        </w:rPr>
+      </w:pPr>
+      <w:r>
+        <w:rPr>
+          <w:lang w:val="en-GB"/>
+        </w:rPr>
+        <w:t xml:space="preserve">vividly shows </w:t>
+      </w:r>
+      <w:proofErr w:type="spellStart"/>
+      <w:r>
+        <w:rPr>
+          <w:lang w:val="en-GB"/>
+        </w:rPr>
+        <w:t>BaB’s</w:t>
+      </w:r>
+      <w:proofErr w:type="spellEnd"/>
+      <w:r>
+        <w:rPr>
+          <w:lang w:val="en-GB"/>
+        </w:rPr>
+        <w:t xml:space="preserve"> steep rise and early collapse versus backtracking’s gentler curve.</w:t>
       </w:r>
     </w:p>
     <w:sectPr>
-      <w:headerReference w:type="default" r:id="rId10"/>
-      <w:footerReference w:type="default" r:id="rId11"/>
+      <w:headerReference w:type="default" r:id="rId11"/>
+      <w:footerReference w:type="default" r:id="rId12"/>
       <w:pgSz w:w="11906" w:h="16838" w:code="9"/>
       <w:pgMar w:top="1418" w:right="1286" w:bottom="1418" w:left="1843" w:header="1134" w:footer="397" w:gutter="0"/>
       <w:cols w:space="708"/>
@@ -1063,7 +2066,7 @@
 </file>
 
 <file path=word/endnotes.xml><?xml version="1.0" encoding="utf-8"?>
-<w:endnotes xmlns:wpc="http://schemas.microsoft.com/office/word/2010/wordprocessingCanvas" xmlns:cx="http://schemas.microsoft.com/office/drawing/2014/chartex" xmlns:cx1="http://schemas.microsoft.com/office/drawing/2015/9/8/chartex" xmlns:mc="http://schemas.openxmlformats.org/markup-compatibility/2006" xmlns:o="urn:schemas-microsoft-com:office:office" xmlns:r="http://schemas.openxmlformats.org/officeDocument/2006/relationships" xmlns:m="http://schemas.openxmlformats.org/officeDocument/2006/math" xmlns:v="urn:schemas-microsoft-com:vml" xmlns:wp14="http://schemas.microsoft.com/office/word/2010/wordprocessingDrawing" xmlns:wp="http://schemas.openxmlformats.org/drawingml/2006/wordprocessingDrawing" xmlns:w10="urn:schemas-microsoft-com:office:word" xmlns:w="http://schemas.openxmlformats.org/wordprocessingml/2006/main" xmlns:w14="http://schemas.microsoft.com/office/word/2010/wordml" xmlns:w15="http://schemas.microsoft.com/office/word/2012/wordml" xmlns:w16se="http://schemas.microsoft.com/office/word/2015/wordml/symex" xmlns:wpg="http://schemas.microsoft.com/office/word/2010/wordprocessingGroup" xmlns:wpi="http://schemas.microsoft.com/office/word/2010/wordprocessingInk" xmlns:wne="http://schemas.microsoft.com/office/word/2006/wordml" xmlns:wps="http://schemas.microsoft.com/office/word/2010/wordprocessingShape" mc:Ignorable="w14 w15 w16se wp14">
+<w:endnotes xmlns:wpc="http://schemas.microsoft.com/office/word/2010/wordprocessingCanvas" xmlns:cx="http://schemas.microsoft.com/office/drawing/2014/chartex" xmlns:cx1="http://schemas.microsoft.com/office/drawing/2015/9/8/chartex" xmlns:cx2="http://schemas.microsoft.com/office/drawing/2015/10/21/chartex" xmlns:cx3="http://schemas.microsoft.com/office/drawing/2016/5/9/chartex" xmlns:cx4="http://schemas.microsoft.com/office/drawing/2016/5/10/chartex" xmlns:cx5="http://schemas.microsoft.com/office/drawing/2016/5/11/chartex" xmlns:cx6="http://schemas.microsoft.com/office/drawing/2016/5/12/chartex" xmlns:cx7="http://schemas.microsoft.com/office/drawing/2016/5/13/chartex" xmlns:cx8="http://schemas.microsoft.com/office/drawing/2016/5/14/chartex" xmlns:mc="http://schemas.openxmlformats.org/markup-compatibility/2006" xmlns:aink="http://schemas.microsoft.com/office/drawing/2016/ink" xmlns:am3d="http://schemas.microsoft.com/office/drawing/2017/model3d" xmlns:o="urn:schemas-microsoft-com:office:office" xmlns:oel="http://schemas.microsoft.com/office/2019/extlst" xmlns:r="http://schemas.openxmlformats.org/officeDocument/2006/relationships" xmlns:m="http://schemas.openxmlformats.org/officeDocument/2006/math" xmlns:v="urn:schemas-microsoft-com:vml" xmlns:wp14="http://schemas.microsoft.com/office/word/2010/wordprocessingDrawing" xmlns:wp="http://schemas.openxmlformats.org/drawingml/2006/wordprocessingDrawing" xmlns:w10="urn:schemas-microsoft-com:office:word" xmlns:w="http://schemas.openxmlformats.org/wordprocessingml/2006/main" xmlns:w14="http://schemas.microsoft.com/office/word/2010/wordml" xmlns:w15="http://schemas.microsoft.com/office/word/2012/wordml" xmlns:w16cex="http://schemas.microsoft.com/office/word/2018/wordml/cex" xmlns:w16cid="http://schemas.microsoft.com/office/word/2016/wordml/cid" xmlns:w16="http://schemas.microsoft.com/office/word/2018/wordml" xmlns:w16du="http://schemas.microsoft.com/office/word/2023/wordml/word16du" xmlns:w16sdtdh="http://schemas.microsoft.com/office/word/2020/wordml/sdtdatahash" xmlns:w16sdtfl="http://schemas.microsoft.com/office/word/2024/wordml/sdtformatlock" xmlns:w16se="http://schemas.microsoft.com/office/word/2015/wordml/symex" xmlns:wpg="http://schemas.microsoft.com/office/word/2010/wordprocessingGroup" xmlns:wpi="http://schemas.microsoft.com/office/word/2010/wordprocessingInk" xmlns:wne="http://schemas.microsoft.com/office/word/2006/wordml" xmlns:wps="http://schemas.microsoft.com/office/word/2010/wordprocessingShape" mc:Ignorable="w14 w15 w16se w16cid w16 w16cex w16sdtdh w16sdtfl w16du wp14">
   <w:endnote w:type="separator" w:id="-1">
     <w:p>
       <w:pPr>
@@ -1088,7 +2091,7 @@
 </file>
 
 <file path=word/footer1.xml><?xml version="1.0" encoding="utf-8"?>
-<w:ftr xmlns:wpc="http://schemas.microsoft.com/office/word/2010/wordprocessingCanvas" xmlns:cx="http://schemas.microsoft.com/office/drawing/2014/chartex" xmlns:cx1="http://schemas.microsoft.com/office/drawing/2015/9/8/chartex" xmlns:mc="http://schemas.openxmlformats.org/markup-compatibility/2006" xmlns:o="urn:schemas-microsoft-com:office:office" xmlns:r="http://schemas.openxmlformats.org/officeDocument/2006/relationships" xmlns:m="http://schemas.openxmlformats.org/officeDocument/2006/math" xmlns:v="urn:schemas-microsoft-com:vml" xmlns:wp14="http://schemas.microsoft.com/office/word/2010/wordprocessingDrawing" xmlns:wp="http://schemas.openxmlformats.org/drawingml/2006/wordprocessingDrawing" xmlns:w10="urn:schemas-microsoft-com:office:word" xmlns:w="http://schemas.openxmlformats.org/wordprocessingml/2006/main" xmlns:w14="http://schemas.microsoft.com/office/word/2010/wordml" xmlns:w15="http://schemas.microsoft.com/office/word/2012/wordml" xmlns:w16se="http://schemas.microsoft.com/office/word/2015/wordml/symex" xmlns:wpg="http://schemas.microsoft.com/office/word/2010/wordprocessingGroup" xmlns:wpi="http://schemas.microsoft.com/office/word/2010/wordprocessingInk" xmlns:wne="http://schemas.microsoft.com/office/word/2006/wordml" xmlns:wps="http://schemas.microsoft.com/office/word/2010/wordprocessingShape" mc:Ignorable="w14 w15 w16se wp14">
+<w:ftr xmlns:wpc="http://schemas.microsoft.com/office/word/2010/wordprocessingCanvas" xmlns:cx="http://schemas.microsoft.com/office/drawing/2014/chartex" xmlns:cx1="http://schemas.microsoft.com/office/drawing/2015/9/8/chartex" xmlns:cx2="http://schemas.microsoft.com/office/drawing/2015/10/21/chartex" xmlns:cx3="http://schemas.microsoft.com/office/drawing/2016/5/9/chartex" xmlns:cx4="http://schemas.microsoft.com/office/drawing/2016/5/10/chartex" xmlns:cx5="http://schemas.microsoft.com/office/drawing/2016/5/11/chartex" xmlns:cx6="http://schemas.microsoft.com/office/drawing/2016/5/12/chartex" xmlns:cx7="http://schemas.microsoft.com/office/drawing/2016/5/13/chartex" xmlns:cx8="http://schemas.microsoft.com/office/drawing/2016/5/14/chartex" xmlns:mc="http://schemas.openxmlformats.org/markup-compatibility/2006" xmlns:aink="http://schemas.microsoft.com/office/drawing/2016/ink" xmlns:am3d="http://schemas.microsoft.com/office/drawing/2017/model3d" xmlns:o="urn:schemas-microsoft-com:office:office" xmlns:oel="http://schemas.microsoft.com/office/2019/extlst" xmlns:r="http://schemas.openxmlformats.org/officeDocument/2006/relationships" xmlns:m="http://schemas.openxmlformats.org/officeDocument/2006/math" xmlns:v="urn:schemas-microsoft-com:vml" xmlns:wp14="http://schemas.microsoft.com/office/word/2010/wordprocessingDrawing" xmlns:wp="http://schemas.openxmlformats.org/drawingml/2006/wordprocessingDrawing" xmlns:w10="urn:schemas-microsoft-com:office:word" xmlns:w="http://schemas.openxmlformats.org/wordprocessingml/2006/main" xmlns:w14="http://schemas.microsoft.com/office/word/2010/wordml" xmlns:w15="http://schemas.microsoft.com/office/word/2012/wordml" xmlns:w16cex="http://schemas.microsoft.com/office/word/2018/wordml/cex" xmlns:w16cid="http://schemas.microsoft.com/office/word/2016/wordml/cid" xmlns:w16="http://schemas.microsoft.com/office/word/2018/wordml" xmlns:w16du="http://schemas.microsoft.com/office/word/2023/wordml/word16du" xmlns:w16sdtdh="http://schemas.microsoft.com/office/word/2020/wordml/sdtdatahash" xmlns:w16sdtfl="http://schemas.microsoft.com/office/word/2024/wordml/sdtformatlock" xmlns:w16se="http://schemas.microsoft.com/office/word/2015/wordml/symex" xmlns:wpg="http://schemas.microsoft.com/office/word/2010/wordprocessingGroup" xmlns:wpi="http://schemas.microsoft.com/office/word/2010/wordprocessingInk" xmlns:wne="http://schemas.microsoft.com/office/word/2006/wordml" xmlns:wps="http://schemas.microsoft.com/office/word/2010/wordprocessingShape" mc:Ignorable="w14 w15 w16se w16cid w16 w16cex w16sdtdh w16sdtfl w16du wp14">
   <w:p>
     <w:pPr>
       <w:pStyle w:val="PiedepginaAsignatura"/>
@@ -1239,7 +2242,7 @@
         </mc:Choice>
         <mc:Fallback>
           <w:pict>
-            <v:rect w14:anchorId="46325AD8" id="Rectángulo 65" o:spid="_x0000_s1026" style="position:absolute;left:0;text-align:left;margin-left:11.25pt;margin-top:793.1pt;width:19.8pt;height:48.2pt;z-index:-251615232;visibility:visible;mso-wrap-style:square;mso-width-percent:0;mso-height-percent:0;mso-wrap-distance-left:9pt;mso-wrap-distance-top:0;mso-wrap-distance-right:19.85pt;mso-wrap-distance-bottom:0;mso-position-horizontal:absolute;mso-position-horizontal-relative:right-margin-area;mso-position-vertical:absolute;mso-position-vertical-relative:page;mso-width-percent:0;mso-height-percent:0;mso-width-relative:margin;mso-height-relative:margin;v-text-anchor:top" o:gfxdata="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" o:allowoverlap="f" fillcolor="#0098cd" stroked="f" strokeweight="1pt">
+            <v:rect w14:anchorId="46325AD8" id="Rectángulo 65" o:spid="_x0000_s1026" style="position:absolute;left:0;text-align:left;margin-left:11.25pt;margin-top:793.1pt;width:19.8pt;height:48.2pt;z-index:-251615232;visibility:visible;mso-wrap-style:square;mso-width-percent:0;mso-height-percent:0;mso-wrap-distance-left:9pt;mso-wrap-distance-top:0;mso-wrap-distance-right:19.85pt;mso-wrap-distance-bottom:0;mso-position-horizontal:absolute;mso-position-horizontal-relative:right-margin-area;mso-position-vertical:absolute;mso-position-vertical-relative:page;mso-width-percent:0;mso-height-percent:0;mso-width-relative:margin;mso-height-relative:margin;v-text-anchor:top" o:gfxdata="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" o:allowoverlap="f" fillcolor="#0098cd" stroked="f" strokeweight="1pt">
               <v:textbox inset="0,4mm,0">
                 <w:txbxContent>
                   <w:p>
@@ -1396,7 +2399,7 @@
               <v:stroke joinstyle="miter"/>
               <v:path gradientshapeok="t" o:connecttype="rect"/>
             </v:shapetype>
-            <v:shape id="Cuadro de texto 21" o:spid="_x0000_s1027" type="#_x0000_t202" style="position:absolute;left:0;text-align:left;margin-left:-174.3pt;margin-top:733.95pt;width:189.05pt;height:25.4pt;rotation:-90;z-index:251750400;visibility:visible;mso-wrap-style:square;mso-width-percent:0;mso-height-percent:0;mso-wrap-distance-left:9pt;mso-wrap-distance-top:0;mso-wrap-distance-right:9pt;mso-wrap-distance-bottom:0;mso-position-horizontal:absolute;mso-position-horizontal-relative:text;mso-position-vertical:absolute;mso-position-vertical-relative:page;mso-width-percent:0;mso-height-percent:0;mso-width-relative:margin;mso-height-relative:margin;v-text-anchor:bottom" o:gfxdata="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" filled="f" stroked="f" strokeweight=".5pt">
+            <v:shape id="Cuadro de texto 21" o:spid="_x0000_s1027" type="#_x0000_t202" style="position:absolute;left:0;text-align:left;margin-left:-174.3pt;margin-top:733.95pt;width:189.05pt;height:25.4pt;rotation:-90;z-index:251750400;visibility:visible;mso-wrap-style:square;mso-width-percent:0;mso-height-percent:0;mso-wrap-distance-left:9pt;mso-wrap-distance-top:0;mso-wrap-distance-right:9pt;mso-wrap-distance-bottom:0;mso-position-horizontal:absolute;mso-position-horizontal-relative:text;mso-position-vertical:absolute;mso-position-vertical-relative:page;mso-width-percent:0;mso-height-percent:0;mso-width-relative:margin;mso-height-relative:margin;v-text-anchor:bottom" o:gfxdata="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" filled="f" stroked="f" strokeweight=".5pt">
               <v:textbox inset="0,0,0,0">
                 <w:txbxContent>
                   <w:p>
@@ -1442,7 +2445,7 @@
 </file>
 
 <file path=word/footnotes.xml><?xml version="1.0" encoding="utf-8"?>
-<w:footnotes xmlns:wpc="http://schemas.microsoft.com/office/word/2010/wordprocessingCanvas" xmlns:cx="http://schemas.microsoft.com/office/drawing/2014/chartex" xmlns:cx1="http://schemas.microsoft.com/office/drawing/2015/9/8/chartex" xmlns:mc="http://schemas.openxmlformats.org/markup-compatibility/2006" xmlns:o="urn:schemas-microsoft-com:office:office" xmlns:r="http://schemas.openxmlformats.org/officeDocument/2006/relationships" xmlns:m="http://schemas.openxmlformats.org/officeDocument/2006/math" xmlns:v="urn:schemas-microsoft-com:vml" xmlns:wp14="http://schemas.microsoft.com/office/word/2010/wordprocessingDrawing" xmlns:wp="http://schemas.openxmlformats.org/drawingml/2006/wordprocessingDrawing" xmlns:w10="urn:schemas-microsoft-com:office:word" xmlns:w="http://schemas.openxmlformats.org/wordprocessingml/2006/main" xmlns:w14="http://schemas.microsoft.com/office/word/2010/wordml" xmlns:w15="http://schemas.microsoft.com/office/word/2012/wordml" xmlns:w16se="http://schemas.microsoft.com/office/word/2015/wordml/symex" xmlns:wpg="http://schemas.microsoft.com/office/word/2010/wordprocessingGroup" xmlns:wpi="http://schemas.microsoft.com/office/word/2010/wordprocessingInk" xmlns:wne="http://schemas.microsoft.com/office/word/2006/wordml" xmlns:wps="http://schemas.microsoft.com/office/word/2010/wordprocessingShape" mc:Ignorable="w14 w15 w16se wp14">
+<w:footnotes xmlns:wpc="http://schemas.microsoft.com/office/word/2010/wordprocessingCanvas" xmlns:cx="http://schemas.microsoft.com/office/drawing/2014/chartex" xmlns:cx1="http://schemas.microsoft.com/office/drawing/2015/9/8/chartex" xmlns:cx2="http://schemas.microsoft.com/office/drawing/2015/10/21/chartex" xmlns:cx3="http://schemas.microsoft.com/office/drawing/2016/5/9/chartex" xmlns:cx4="http://schemas.microsoft.com/office/drawing/2016/5/10/chartex" xmlns:cx5="http://schemas.microsoft.com/office/drawing/2016/5/11/chartex" xmlns:cx6="http://schemas.microsoft.com/office/drawing/2016/5/12/chartex" xmlns:cx7="http://schemas.microsoft.com/office/drawing/2016/5/13/chartex" xmlns:cx8="http://schemas.microsoft.com/office/drawing/2016/5/14/chartex" xmlns:mc="http://schemas.openxmlformats.org/markup-compatibility/2006" xmlns:aink="http://schemas.microsoft.com/office/drawing/2016/ink" xmlns:am3d="http://schemas.microsoft.com/office/drawing/2017/model3d" xmlns:o="urn:schemas-microsoft-com:office:office" xmlns:oel="http://schemas.microsoft.com/office/2019/extlst" xmlns:r="http://schemas.openxmlformats.org/officeDocument/2006/relationships" xmlns:m="http://schemas.openxmlformats.org/officeDocument/2006/math" xmlns:v="urn:schemas-microsoft-com:vml" xmlns:wp14="http://schemas.microsoft.com/office/word/2010/wordprocessingDrawing" xmlns:wp="http://schemas.openxmlformats.org/drawingml/2006/wordprocessingDrawing" xmlns:w10="urn:schemas-microsoft-com:office:word" xmlns:w="http://schemas.openxmlformats.org/wordprocessingml/2006/main" xmlns:w14="http://schemas.microsoft.com/office/word/2010/wordml" xmlns:w15="http://schemas.microsoft.com/office/word/2012/wordml" xmlns:w16cex="http://schemas.microsoft.com/office/word/2018/wordml/cex" xmlns:w16cid="http://schemas.microsoft.com/office/word/2016/wordml/cid" xmlns:w16="http://schemas.microsoft.com/office/word/2018/wordml" xmlns:w16du="http://schemas.microsoft.com/office/word/2023/wordml/word16du" xmlns:w16sdtdh="http://schemas.microsoft.com/office/word/2020/wordml/sdtdatahash" xmlns:w16sdtfl="http://schemas.microsoft.com/office/word/2024/wordml/sdtformatlock" xmlns:w16se="http://schemas.microsoft.com/office/word/2015/wordml/symex" xmlns:wpg="http://schemas.microsoft.com/office/word/2010/wordprocessingGroup" xmlns:wpi="http://schemas.microsoft.com/office/word/2010/wordprocessingInk" xmlns:wne="http://schemas.microsoft.com/office/word/2006/wordml" xmlns:wps="http://schemas.microsoft.com/office/word/2010/wordprocessingShape" mc:Ignorable="w14 w15 w16se w16cid w16 w16cex w16sdtdh w16sdtfl w16du wp14">
   <w:footnote w:type="separator" w:id="-1">
     <w:p>
       <w:pPr>
@@ -1467,7 +2470,7 @@
 </file>
 
 <file path=word/header1.xml><?xml version="1.0" encoding="utf-8"?>
-<w:hdr xmlns:wpc="http://schemas.microsoft.com/office/word/2010/wordprocessingCanvas" xmlns:cx="http://schemas.microsoft.com/office/drawing/2014/chartex" xmlns:cx1="http://schemas.microsoft.com/office/drawing/2015/9/8/chartex" xmlns:mc="http://schemas.openxmlformats.org/markup-compatibility/2006" xmlns:o="urn:schemas-microsoft-com:office:office" xmlns:r="http://schemas.openxmlformats.org/officeDocument/2006/relationships" xmlns:m="http://schemas.openxmlformats.org/officeDocument/2006/math" xmlns:v="urn:schemas-microsoft-com:vml" xmlns:wp14="http://schemas.microsoft.com/office/word/2010/wordprocessingDrawing" xmlns:wp="http://schemas.openxmlformats.org/drawingml/2006/wordprocessingDrawing" xmlns:w10="urn:schemas-microsoft-com:office:word" xmlns:w="http://schemas.openxmlformats.org/wordprocessingml/2006/main" xmlns:w14="http://schemas.microsoft.com/office/word/2010/wordml" xmlns:w15="http://schemas.microsoft.com/office/word/2012/wordml" xmlns:w16se="http://schemas.microsoft.com/office/word/2015/wordml/symex" xmlns:wpg="http://schemas.microsoft.com/office/word/2010/wordprocessingGroup" xmlns:wpi="http://schemas.microsoft.com/office/word/2010/wordprocessingInk" xmlns:wne="http://schemas.microsoft.com/office/word/2006/wordml" xmlns:wps="http://schemas.microsoft.com/office/word/2010/wordprocessingShape" mc:Ignorable="w14 w15 w16se wp14">
+<w:hdr xmlns:wpc="http://schemas.microsoft.com/office/word/2010/wordprocessingCanvas" xmlns:cx="http://schemas.microsoft.com/office/drawing/2014/chartex" xmlns:cx1="http://schemas.microsoft.com/office/drawing/2015/9/8/chartex" xmlns:cx2="http://schemas.microsoft.com/office/drawing/2015/10/21/chartex" xmlns:cx3="http://schemas.microsoft.com/office/drawing/2016/5/9/chartex" xmlns:cx4="http://schemas.microsoft.com/office/drawing/2016/5/10/chartex" xmlns:cx5="http://schemas.microsoft.com/office/drawing/2016/5/11/chartex" xmlns:cx6="http://schemas.microsoft.com/office/drawing/2016/5/12/chartex" xmlns:cx7="http://schemas.microsoft.com/office/drawing/2016/5/13/chartex" xmlns:cx8="http://schemas.microsoft.com/office/drawing/2016/5/14/chartex" xmlns:mc="http://schemas.openxmlformats.org/markup-compatibility/2006" xmlns:aink="http://schemas.microsoft.com/office/drawing/2016/ink" xmlns:am3d="http://schemas.microsoft.com/office/drawing/2017/model3d" xmlns:o="urn:schemas-microsoft-com:office:office" xmlns:oel="http://schemas.microsoft.com/office/2019/extlst" xmlns:r="http://schemas.openxmlformats.org/officeDocument/2006/relationships" xmlns:m="http://schemas.openxmlformats.org/officeDocument/2006/math" xmlns:v="urn:schemas-microsoft-com:vml" xmlns:wp14="http://schemas.microsoft.com/office/word/2010/wordprocessingDrawing" xmlns:wp="http://schemas.openxmlformats.org/drawingml/2006/wordprocessingDrawing" xmlns:w10="urn:schemas-microsoft-com:office:word" xmlns:w="http://schemas.openxmlformats.org/wordprocessingml/2006/main" xmlns:w14="http://schemas.microsoft.com/office/word/2010/wordml" xmlns:w15="http://schemas.microsoft.com/office/word/2012/wordml" xmlns:w16cex="http://schemas.microsoft.com/office/word/2018/wordml/cex" xmlns:w16cid="http://schemas.microsoft.com/office/word/2016/wordml/cid" xmlns:w16="http://schemas.microsoft.com/office/word/2018/wordml" xmlns:w16du="http://schemas.microsoft.com/office/word/2023/wordml/word16du" xmlns:w16sdtdh="http://schemas.microsoft.com/office/word/2020/wordml/sdtdatahash" xmlns:w16sdtfl="http://schemas.microsoft.com/office/word/2024/wordml/sdtformatlock" xmlns:w16se="http://schemas.microsoft.com/office/word/2015/wordml/symex" xmlns:wpg="http://schemas.microsoft.com/office/word/2010/wordprocessingGroup" xmlns:wpi="http://schemas.microsoft.com/office/word/2010/wordprocessingInk" xmlns:wne="http://schemas.microsoft.com/office/word/2006/wordml" xmlns:wps="http://schemas.microsoft.com/office/word/2010/wordprocessingShape" mc:Ignorable="w14 w15 w16se w16cid w16 w16cex w16sdtdh w16sdtfl w16du wp14">
   <w:tbl>
     <w:tblPr>
       <w:tblStyle w:val="TablaUNIR30"/>
@@ -1624,7 +2627,27 @@
               <w:sz w:val="22"/>
               <w:szCs w:val="22"/>
             </w:rPr>
-            <w:t xml:space="preserve"> of </w:t>
+            <w:t xml:space="preserve"> </w:t>
+          </w:r>
+          <w:proofErr w:type="spellStart"/>
+          <w:r>
+            <w:rPr>
+              <w:rFonts w:cs="UnitOT-Medi"/>
+              <w:color w:val="0098CD"/>
+              <w:sz w:val="22"/>
+              <w:szCs w:val="22"/>
+            </w:rPr>
+            <w:t>of</w:t>
+          </w:r>
+          <w:proofErr w:type="spellEnd"/>
+          <w:r>
+            <w:rPr>
+              <w:rFonts w:cs="UnitOT-Medi"/>
+              <w:color w:val="0098CD"/>
+              <w:sz w:val="22"/>
+              <w:szCs w:val="22"/>
+            </w:rPr>
+            <w:t xml:space="preserve"> </w:t>
           </w:r>
           <w:proofErr w:type="spellStart"/>
           <w:r>
@@ -1953,7 +2976,7 @@
 </file>
 
 <file path=word/numbering.xml><?xml version="1.0" encoding="utf-8"?>
-<w:numbering xmlns:wpc="http://schemas.microsoft.com/office/word/2010/wordprocessingCanvas" xmlns:cx="http://schemas.microsoft.com/office/drawing/2014/chartex" xmlns:cx1="http://schemas.microsoft.com/office/drawing/2015/9/8/chartex" xmlns:mc="http://schemas.openxmlformats.org/markup-compatibility/2006" xmlns:o="urn:schemas-microsoft-com:office:office" xmlns:r="http://schemas.openxmlformats.org/officeDocument/2006/relationships" xmlns:m="http://schemas.openxmlformats.org/officeDocument/2006/math" xmlns:v="urn:schemas-microsoft-com:vml" xmlns:wp14="http://schemas.microsoft.com/office/word/2010/wordprocessingDrawing" xmlns:wp="http://schemas.openxmlformats.org/drawingml/2006/wordprocessingDrawing" xmlns:w10="urn:schemas-microsoft-com:office:word" xmlns:w="http://schemas.openxmlformats.org/wordprocessingml/2006/main" xmlns:w14="http://schemas.microsoft.com/office/word/2010/wordml" xmlns:w15="http://schemas.microsoft.com/office/word/2012/wordml" xmlns:w16se="http://schemas.microsoft.com/office/word/2015/wordml/symex" xmlns:wpg="http://schemas.microsoft.com/office/word/2010/wordprocessingGroup" xmlns:wpi="http://schemas.microsoft.com/office/word/2010/wordprocessingInk" xmlns:wne="http://schemas.microsoft.com/office/word/2006/wordml" xmlns:wps="http://schemas.microsoft.com/office/word/2010/wordprocessingShape" mc:Ignorable="w14 w15 w16se wp14">
+<w:numbering xmlns:wpc="http://schemas.microsoft.com/office/word/2010/wordprocessingCanvas" xmlns:cx="http://schemas.microsoft.com/office/drawing/2014/chartex" xmlns:cx1="http://schemas.microsoft.com/office/drawing/2015/9/8/chartex" xmlns:cx2="http://schemas.microsoft.com/office/drawing/2015/10/21/chartex" xmlns:cx3="http://schemas.microsoft.com/office/drawing/2016/5/9/chartex" xmlns:cx4="http://schemas.microsoft.com/office/drawing/2016/5/10/chartex" xmlns:cx5="http://schemas.microsoft.com/office/drawing/2016/5/11/chartex" xmlns:cx6="http://schemas.microsoft.com/office/drawing/2016/5/12/chartex" xmlns:cx7="http://schemas.microsoft.com/office/drawing/2016/5/13/chartex" xmlns:cx8="http://schemas.microsoft.com/office/drawing/2016/5/14/chartex" xmlns:mc="http://schemas.openxmlformats.org/markup-compatibility/2006" xmlns:aink="http://schemas.microsoft.com/office/drawing/2016/ink" xmlns:am3d="http://schemas.microsoft.com/office/drawing/2017/model3d" xmlns:o="urn:schemas-microsoft-com:office:office" xmlns:oel="http://schemas.microsoft.com/office/2019/extlst" xmlns:r="http://schemas.openxmlformats.org/officeDocument/2006/relationships" xmlns:m="http://schemas.openxmlformats.org/officeDocument/2006/math" xmlns:v="urn:schemas-microsoft-com:vml" xmlns:wp14="http://schemas.microsoft.com/office/word/2010/wordprocessingDrawing" xmlns:wp="http://schemas.openxmlformats.org/drawingml/2006/wordprocessingDrawing" xmlns:w10="urn:schemas-microsoft-com:office:word" xmlns:w="http://schemas.openxmlformats.org/wordprocessingml/2006/main" xmlns:w14="http://schemas.microsoft.com/office/word/2010/wordml" xmlns:w15="http://schemas.microsoft.com/office/word/2012/wordml" xmlns:w16cex="http://schemas.microsoft.com/office/word/2018/wordml/cex" xmlns:w16cid="http://schemas.microsoft.com/office/word/2016/wordml/cid" xmlns:w16="http://schemas.microsoft.com/office/word/2018/wordml" xmlns:w16du="http://schemas.microsoft.com/office/word/2023/wordml/word16du" xmlns:w16sdtdh="http://schemas.microsoft.com/office/word/2020/wordml/sdtdatahash" xmlns:w16sdtfl="http://schemas.microsoft.com/office/word/2024/wordml/sdtformatlock" xmlns:w16se="http://schemas.microsoft.com/office/word/2015/wordml/symex" xmlns:wpg="http://schemas.microsoft.com/office/word/2010/wordprocessingGroup" xmlns:wpi="http://schemas.microsoft.com/office/word/2010/wordprocessingInk" xmlns:wne="http://schemas.microsoft.com/office/word/2006/wordml" xmlns:wps="http://schemas.microsoft.com/office/word/2010/wordprocessingShape" mc:Ignorable="w14 w15 w16se w16cid w16 w16cex w16sdtdh w16sdtfl w16du wp14">
   <w:abstractNum w:abstractNumId="0" w15:restartNumberingAfterBreak="0">
     <w:nsid w:val="089450AA"/>
     <w:multiLevelType w:val="multilevel"/>
@@ -3663,6 +4686,119 @@
     <w:numStyleLink w:val="VietasUNIR"/>
   </w:abstractNum>
   <w:abstractNum w:abstractNumId="30" w15:restartNumberingAfterBreak="0">
+    <w:nsid w:val="57797AC2"/>
+    <w:multiLevelType w:val="multilevel"/>
+    <w:tmpl w:val="92C40A14"/>
+    <w:lvl w:ilvl="0">
+      <w:start w:val="1"/>
+      <w:numFmt w:val="decimal"/>
+      <w:lvlText w:val="%1."/>
+      <w:lvlJc w:val="left"/>
+      <w:pPr>
+        <w:tabs>
+          <w:tab w:val="num" w:pos="720"/>
+        </w:tabs>
+        <w:ind w:left="720" w:hanging="360"/>
+      </w:pPr>
+    </w:lvl>
+    <w:lvl w:ilvl="1" w:tentative="1">
+      <w:start w:val="1"/>
+      <w:numFmt w:val="decimal"/>
+      <w:lvlText w:val="%2."/>
+      <w:lvlJc w:val="left"/>
+      <w:pPr>
+        <w:tabs>
+          <w:tab w:val="num" w:pos="1440"/>
+        </w:tabs>
+        <w:ind w:left="1440" w:hanging="360"/>
+      </w:pPr>
+    </w:lvl>
+    <w:lvl w:ilvl="2" w:tentative="1">
+      <w:start w:val="1"/>
+      <w:numFmt w:val="decimal"/>
+      <w:lvlText w:val="%3."/>
+      <w:lvlJc w:val="left"/>
+      <w:pPr>
+        <w:tabs>
+          <w:tab w:val="num" w:pos="2160"/>
+        </w:tabs>
+        <w:ind w:left="2160" w:hanging="360"/>
+      </w:pPr>
+    </w:lvl>
+    <w:lvl w:ilvl="3" w:tentative="1">
+      <w:start w:val="1"/>
+      <w:numFmt w:val="decimal"/>
+      <w:lvlText w:val="%4."/>
+      <w:lvlJc w:val="left"/>
+      <w:pPr>
+        <w:tabs>
+          <w:tab w:val="num" w:pos="2880"/>
+        </w:tabs>
+        <w:ind w:left="2880" w:hanging="360"/>
+      </w:pPr>
+    </w:lvl>
+    <w:lvl w:ilvl="4" w:tentative="1">
+      <w:start w:val="1"/>
+      <w:numFmt w:val="decimal"/>
+      <w:lvlText w:val="%5."/>
+      <w:lvlJc w:val="left"/>
+      <w:pPr>
+        <w:tabs>
+          <w:tab w:val="num" w:pos="3600"/>
+        </w:tabs>
+        <w:ind w:left="3600" w:hanging="360"/>
+      </w:pPr>
+    </w:lvl>
+    <w:lvl w:ilvl="5" w:tentative="1">
+      <w:start w:val="1"/>
+      <w:numFmt w:val="decimal"/>
+      <w:lvlText w:val="%6."/>
+      <w:lvlJc w:val="left"/>
+      <w:pPr>
+        <w:tabs>
+          <w:tab w:val="num" w:pos="4320"/>
+        </w:tabs>
+        <w:ind w:left="4320" w:hanging="360"/>
+      </w:pPr>
+    </w:lvl>
+    <w:lvl w:ilvl="6" w:tentative="1">
+      <w:start w:val="1"/>
+      <w:numFmt w:val="decimal"/>
+      <w:lvlText w:val="%7."/>
+      <w:lvlJc w:val="left"/>
+      <w:pPr>
+        <w:tabs>
+          <w:tab w:val="num" w:pos="5040"/>
+        </w:tabs>
+        <w:ind w:left="5040" w:hanging="360"/>
+      </w:pPr>
+    </w:lvl>
+    <w:lvl w:ilvl="7" w:tentative="1">
+      <w:start w:val="1"/>
+      <w:numFmt w:val="decimal"/>
+      <w:lvlText w:val="%8."/>
+      <w:lvlJc w:val="left"/>
+      <w:pPr>
+        <w:tabs>
+          <w:tab w:val="num" w:pos="5760"/>
+        </w:tabs>
+        <w:ind w:left="5760" w:hanging="360"/>
+      </w:pPr>
+    </w:lvl>
+    <w:lvl w:ilvl="8" w:tentative="1">
+      <w:start w:val="1"/>
+      <w:numFmt w:val="decimal"/>
+      <w:lvlText w:val="%9."/>
+      <w:lvlJc w:val="left"/>
+      <w:pPr>
+        <w:tabs>
+          <w:tab w:val="num" w:pos="6480"/>
+        </w:tabs>
+        <w:ind w:left="6480" w:hanging="360"/>
+      </w:pPr>
+    </w:lvl>
+  </w:abstractNum>
+  <w:abstractNum w:abstractNumId="31" w15:restartNumberingAfterBreak="0">
     <w:nsid w:val="62440D96"/>
     <w:multiLevelType w:val="multilevel"/>
     <w:tmpl w:val="B0E0186E"/>
@@ -3787,7 +4923,7 @@
       </w:rPr>
     </w:lvl>
   </w:abstractNum>
-  <w:abstractNum w:abstractNumId="31" w15:restartNumberingAfterBreak="0">
+  <w:abstractNum w:abstractNumId="32" w15:restartNumberingAfterBreak="0">
     <w:nsid w:val="62465D34"/>
     <w:multiLevelType w:val="multilevel"/>
     <w:tmpl w:val="C360D9A6"/>
@@ -3900,7 +5036,120 @@
       </w:pPr>
     </w:lvl>
   </w:abstractNum>
-  <w:abstractNum w:abstractNumId="32" w15:restartNumberingAfterBreak="0">
+  <w:abstractNum w:abstractNumId="33" w15:restartNumberingAfterBreak="0">
+    <w:nsid w:val="63F90AF9"/>
+    <w:multiLevelType w:val="multilevel"/>
+    <w:tmpl w:val="390252E2"/>
+    <w:lvl w:ilvl="0">
+      <w:start w:val="1"/>
+      <w:numFmt w:val="decimal"/>
+      <w:lvlText w:val="%1."/>
+      <w:lvlJc w:val="left"/>
+      <w:pPr>
+        <w:tabs>
+          <w:tab w:val="num" w:pos="720"/>
+        </w:tabs>
+        <w:ind w:left="720" w:hanging="360"/>
+      </w:pPr>
+    </w:lvl>
+    <w:lvl w:ilvl="1" w:tentative="1">
+      <w:start w:val="1"/>
+      <w:numFmt w:val="decimal"/>
+      <w:lvlText w:val="%2."/>
+      <w:lvlJc w:val="left"/>
+      <w:pPr>
+        <w:tabs>
+          <w:tab w:val="num" w:pos="1440"/>
+        </w:tabs>
+        <w:ind w:left="1440" w:hanging="360"/>
+      </w:pPr>
+    </w:lvl>
+    <w:lvl w:ilvl="2" w:tentative="1">
+      <w:start w:val="1"/>
+      <w:numFmt w:val="decimal"/>
+      <w:lvlText w:val="%3."/>
+      <w:lvlJc w:val="left"/>
+      <w:pPr>
+        <w:tabs>
+          <w:tab w:val="num" w:pos="2160"/>
+        </w:tabs>
+        <w:ind w:left="2160" w:hanging="360"/>
+      </w:pPr>
+    </w:lvl>
+    <w:lvl w:ilvl="3" w:tentative="1">
+      <w:start w:val="1"/>
+      <w:numFmt w:val="decimal"/>
+      <w:lvlText w:val="%4."/>
+      <w:lvlJc w:val="left"/>
+      <w:pPr>
+        <w:tabs>
+          <w:tab w:val="num" w:pos="2880"/>
+        </w:tabs>
+        <w:ind w:left="2880" w:hanging="360"/>
+      </w:pPr>
+    </w:lvl>
+    <w:lvl w:ilvl="4" w:tentative="1">
+      <w:start w:val="1"/>
+      <w:numFmt w:val="decimal"/>
+      <w:lvlText w:val="%5."/>
+      <w:lvlJc w:val="left"/>
+      <w:pPr>
+        <w:tabs>
+          <w:tab w:val="num" w:pos="3600"/>
+        </w:tabs>
+        <w:ind w:left="3600" w:hanging="360"/>
+      </w:pPr>
+    </w:lvl>
+    <w:lvl w:ilvl="5" w:tentative="1">
+      <w:start w:val="1"/>
+      <w:numFmt w:val="decimal"/>
+      <w:lvlText w:val="%6."/>
+      <w:lvlJc w:val="left"/>
+      <w:pPr>
+        <w:tabs>
+          <w:tab w:val="num" w:pos="4320"/>
+        </w:tabs>
+        <w:ind w:left="4320" w:hanging="360"/>
+      </w:pPr>
+    </w:lvl>
+    <w:lvl w:ilvl="6" w:tentative="1">
+      <w:start w:val="1"/>
+      <w:numFmt w:val="decimal"/>
+      <w:lvlText w:val="%7."/>
+      <w:lvlJc w:val="left"/>
+      <w:pPr>
+        <w:tabs>
+          <w:tab w:val="num" w:pos="5040"/>
+        </w:tabs>
+        <w:ind w:left="5040" w:hanging="360"/>
+      </w:pPr>
+    </w:lvl>
+    <w:lvl w:ilvl="7" w:tentative="1">
+      <w:start w:val="1"/>
+      <w:numFmt w:val="decimal"/>
+      <w:lvlText w:val="%8."/>
+      <w:lvlJc w:val="left"/>
+      <w:pPr>
+        <w:tabs>
+          <w:tab w:val="num" w:pos="5760"/>
+        </w:tabs>
+        <w:ind w:left="5760" w:hanging="360"/>
+      </w:pPr>
+    </w:lvl>
+    <w:lvl w:ilvl="8" w:tentative="1">
+      <w:start w:val="1"/>
+      <w:numFmt w:val="decimal"/>
+      <w:lvlText w:val="%9."/>
+      <w:lvlJc w:val="left"/>
+      <w:pPr>
+        <w:tabs>
+          <w:tab w:val="num" w:pos="6480"/>
+        </w:tabs>
+        <w:ind w:left="6480" w:hanging="360"/>
+      </w:pPr>
+    </w:lvl>
+  </w:abstractNum>
+  <w:abstractNum w:abstractNumId="34" w15:restartNumberingAfterBreak="0">
     <w:nsid w:val="665E0021"/>
     <w:multiLevelType w:val="multilevel"/>
     <w:tmpl w:val="45D0A35C"/>
@@ -4049,19 +5298,19 @@
       </w:rPr>
     </w:lvl>
   </w:abstractNum>
-  <w:abstractNum w:abstractNumId="33" w15:restartNumberingAfterBreak="0">
+  <w:abstractNum w:abstractNumId="35" w15:restartNumberingAfterBreak="0">
     <w:nsid w:val="674218A6"/>
     <w:multiLevelType w:val="multilevel"/>
     <w:tmpl w:val="B37C3B20"/>
     <w:numStyleLink w:val="VietasUNIR"/>
   </w:abstractNum>
-  <w:abstractNum w:abstractNumId="34" w15:restartNumberingAfterBreak="0">
+  <w:abstractNum w:abstractNumId="36" w15:restartNumberingAfterBreak="0">
     <w:nsid w:val="68EB5908"/>
     <w:multiLevelType w:val="multilevel"/>
     <w:tmpl w:val="B37C3B20"/>
     <w:numStyleLink w:val="VietasUNIR"/>
   </w:abstractNum>
-  <w:abstractNum w:abstractNumId="35" w15:restartNumberingAfterBreak="0">
+  <w:abstractNum w:abstractNumId="37" w15:restartNumberingAfterBreak="0">
     <w:nsid w:val="6A5D4437"/>
     <w:multiLevelType w:val="multilevel"/>
     <w:tmpl w:val="FCB6914A"/>
@@ -4182,13 +5431,13 @@
       </w:rPr>
     </w:lvl>
   </w:abstractNum>
-  <w:abstractNum w:abstractNumId="36" w15:restartNumberingAfterBreak="0">
+  <w:abstractNum w:abstractNumId="38" w15:restartNumberingAfterBreak="0">
     <w:nsid w:val="6C542083"/>
     <w:multiLevelType w:val="multilevel"/>
     <w:tmpl w:val="B0E0186E"/>
     <w:numStyleLink w:val="NmeracinTest"/>
   </w:abstractNum>
-  <w:abstractNum w:abstractNumId="37" w15:restartNumberingAfterBreak="0">
+  <w:abstractNum w:abstractNumId="39" w15:restartNumberingAfterBreak="0">
     <w:nsid w:val="725F7855"/>
     <w:multiLevelType w:val="multilevel"/>
     <w:tmpl w:val="36F835AE"/>
@@ -4301,7 +5550,7 @@
       </w:pPr>
     </w:lvl>
   </w:abstractNum>
-  <w:abstractNum w:abstractNumId="38" w15:restartNumberingAfterBreak="0">
+  <w:abstractNum w:abstractNumId="40" w15:restartNumberingAfterBreak="0">
     <w:nsid w:val="7C745477"/>
     <w:multiLevelType w:val="hybridMultilevel"/>
     <w:tmpl w:val="0400C8F6"/>
@@ -4390,13 +5639,13 @@
       </w:pPr>
     </w:lvl>
   </w:abstractNum>
-  <w:abstractNum w:abstractNumId="39" w15:restartNumberingAfterBreak="0">
+  <w:abstractNum w:abstractNumId="41" w15:restartNumberingAfterBreak="0">
     <w:nsid w:val="7D254355"/>
     <w:multiLevelType w:val="multilevel"/>
     <w:tmpl w:val="B37C3B20"/>
     <w:numStyleLink w:val="VietasUNIR"/>
   </w:abstractNum>
-  <w:abstractNum w:abstractNumId="40" w15:restartNumberingAfterBreak="0">
+  <w:abstractNum w:abstractNumId="42" w15:restartNumberingAfterBreak="0">
     <w:nsid w:val="7FF07B1A"/>
     <w:multiLevelType w:val="multilevel"/>
     <w:tmpl w:val="F51E1A7A"/>
@@ -4520,88 +5769,88 @@
       </w:rPr>
     </w:lvl>
   </w:abstractNum>
-  <w:num w:numId="1">
+  <w:num w:numId="1" w16cid:durableId="1139419008">
     <w:abstractNumId w:val="0"/>
   </w:num>
-  <w:num w:numId="2">
+  <w:num w:numId="2" w16cid:durableId="117914848">
     <w:abstractNumId w:val="23"/>
   </w:num>
-  <w:num w:numId="3">
-    <w:abstractNumId w:val="39"/>
+  <w:num w:numId="3" w16cid:durableId="1080131409">
+    <w:abstractNumId w:val="41"/>
   </w:num>
-  <w:num w:numId="4">
+  <w:num w:numId="4" w16cid:durableId="343627015">
     <w:abstractNumId w:val="24"/>
   </w:num>
-  <w:num w:numId="5">
+  <w:num w:numId="5" w16cid:durableId="916481194">
     <w:abstractNumId w:val="13"/>
   </w:num>
-  <w:num w:numId="6">
+  <w:num w:numId="6" w16cid:durableId="607274101">
     <w:abstractNumId w:val="6"/>
   </w:num>
-  <w:num w:numId="7">
-    <w:abstractNumId w:val="30"/>
+  <w:num w:numId="7" w16cid:durableId="1366052957">
+    <w:abstractNumId w:val="31"/>
   </w:num>
-  <w:num w:numId="8">
+  <w:num w:numId="8" w16cid:durableId="634994748">
     <w:abstractNumId w:val="11"/>
   </w:num>
-  <w:num w:numId="9">
+  <w:num w:numId="9" w16cid:durableId="1697539876">
+    <w:abstractNumId w:val="37"/>
+  </w:num>
+  <w:num w:numId="10" w16cid:durableId="158153371">
+    <w:abstractNumId w:val="1"/>
+  </w:num>
+  <w:num w:numId="11" w16cid:durableId="1744179154">
+    <w:abstractNumId w:val="42"/>
+  </w:num>
+  <w:num w:numId="12" w16cid:durableId="480970054">
+    <w:abstractNumId w:val="5"/>
+  </w:num>
+  <w:num w:numId="13" w16cid:durableId="979115673">
+    <w:abstractNumId w:val="18"/>
+  </w:num>
+  <w:num w:numId="14" w16cid:durableId="1845319083">
+    <w:abstractNumId w:val="20"/>
+  </w:num>
+  <w:num w:numId="15" w16cid:durableId="869225712">
+    <w:abstractNumId w:val="36"/>
+  </w:num>
+  <w:num w:numId="16" w16cid:durableId="623928572">
+    <w:abstractNumId w:val="29"/>
+  </w:num>
+  <w:num w:numId="17" w16cid:durableId="1102997999">
+    <w:abstractNumId w:val="19"/>
+  </w:num>
+  <w:num w:numId="18" w16cid:durableId="709646780">
+    <w:abstractNumId w:val="38"/>
+  </w:num>
+  <w:num w:numId="19" w16cid:durableId="1691755516">
+    <w:abstractNumId w:val="8"/>
+  </w:num>
+  <w:num w:numId="20" w16cid:durableId="2138259824">
+    <w:abstractNumId w:val="17"/>
+  </w:num>
+  <w:num w:numId="21" w16cid:durableId="1350764088">
+    <w:abstractNumId w:val="28"/>
+  </w:num>
+  <w:num w:numId="22" w16cid:durableId="1262833777">
+    <w:abstractNumId w:val="16"/>
+  </w:num>
+  <w:num w:numId="23" w16cid:durableId="276332154">
+    <w:abstractNumId w:val="9"/>
+  </w:num>
+  <w:num w:numId="24" w16cid:durableId="1455901860">
+    <w:abstractNumId w:val="25"/>
+  </w:num>
+  <w:num w:numId="25" w16cid:durableId="414403005">
+    <w:abstractNumId w:val="10"/>
+  </w:num>
+  <w:num w:numId="26" w16cid:durableId="232930925">
+    <w:abstractNumId w:val="21"/>
+  </w:num>
+  <w:num w:numId="27" w16cid:durableId="1355227751">
     <w:abstractNumId w:val="35"/>
   </w:num>
-  <w:num w:numId="10">
-    <w:abstractNumId w:val="1"/>
-  </w:num>
-  <w:num w:numId="11">
-    <w:abstractNumId w:val="40"/>
-  </w:num>
-  <w:num w:numId="12">
-    <w:abstractNumId w:val="5"/>
-  </w:num>
-  <w:num w:numId="13">
-    <w:abstractNumId w:val="18"/>
-  </w:num>
-  <w:num w:numId="14">
-    <w:abstractNumId w:val="20"/>
-  </w:num>
-  <w:num w:numId="15">
-    <w:abstractNumId w:val="34"/>
-  </w:num>
-  <w:num w:numId="16">
-    <w:abstractNumId w:val="29"/>
-  </w:num>
-  <w:num w:numId="17">
-    <w:abstractNumId w:val="19"/>
-  </w:num>
-  <w:num w:numId="18">
-    <w:abstractNumId w:val="36"/>
-  </w:num>
-  <w:num w:numId="19">
-    <w:abstractNumId w:val="8"/>
-  </w:num>
-  <w:num w:numId="20">
-    <w:abstractNumId w:val="17"/>
-  </w:num>
-  <w:num w:numId="21">
-    <w:abstractNumId w:val="28"/>
-  </w:num>
-  <w:num w:numId="22">
-    <w:abstractNumId w:val="16"/>
-  </w:num>
-  <w:num w:numId="23">
-    <w:abstractNumId w:val="9"/>
-  </w:num>
-  <w:num w:numId="24">
-    <w:abstractNumId w:val="25"/>
-  </w:num>
-  <w:num w:numId="25">
-    <w:abstractNumId w:val="10"/>
-  </w:num>
-  <w:num w:numId="26">
-    <w:abstractNumId w:val="21"/>
-  </w:num>
-  <w:num w:numId="27">
-    <w:abstractNumId w:val="33"/>
-  </w:num>
-  <w:num w:numId="28">
+  <w:num w:numId="28" w16cid:durableId="1150444664">
     <w:abstractNumId w:val="19"/>
     <w:lvlOverride w:ilvl="0"/>
     <w:lvlOverride w:ilvl="1"/>
@@ -4625,54 +5874,60 @@
       <w:startOverride w:val="1"/>
     </w:lvlOverride>
   </w:num>
-  <w:num w:numId="29">
-    <w:abstractNumId w:val="37"/>
+  <w:num w:numId="29" w16cid:durableId="700252237">
+    <w:abstractNumId w:val="39"/>
   </w:num>
-  <w:num w:numId="30">
+  <w:num w:numId="30" w16cid:durableId="1038165107">
     <w:abstractNumId w:val="22"/>
   </w:num>
-  <w:num w:numId="31">
+  <w:num w:numId="31" w16cid:durableId="131797207">
     <w:abstractNumId w:val="27"/>
   </w:num>
-  <w:num w:numId="32">
+  <w:num w:numId="32" w16cid:durableId="222372668">
+    <w:abstractNumId w:val="34"/>
+  </w:num>
+  <w:num w:numId="33" w16cid:durableId="1202133926">
+    <w:abstractNumId w:val="14"/>
+  </w:num>
+  <w:num w:numId="34" w16cid:durableId="1381710682">
+    <w:abstractNumId w:val="15"/>
+  </w:num>
+  <w:num w:numId="35" w16cid:durableId="1657032702">
+    <w:abstractNumId w:val="7"/>
+  </w:num>
+  <w:num w:numId="36" w16cid:durableId="1031690673">
+    <w:abstractNumId w:val="40"/>
+  </w:num>
+  <w:num w:numId="37" w16cid:durableId="1790782957">
+    <w:abstractNumId w:val="3"/>
+  </w:num>
+  <w:num w:numId="38" w16cid:durableId="732046399">
+    <w:abstractNumId w:val="12"/>
+  </w:num>
+  <w:num w:numId="39" w16cid:durableId="1482118510">
     <w:abstractNumId w:val="32"/>
   </w:num>
-  <w:num w:numId="33">
-    <w:abstractNumId w:val="14"/>
-  </w:num>
-  <w:num w:numId="34">
-    <w:abstractNumId w:val="15"/>
-  </w:num>
-  <w:num w:numId="35">
-    <w:abstractNumId w:val="7"/>
-  </w:num>
-  <w:num w:numId="36">
-    <w:abstractNumId w:val="38"/>
-  </w:num>
-  <w:num w:numId="37">
-    <w:abstractNumId w:val="3"/>
-  </w:num>
-  <w:num w:numId="38">
-    <w:abstractNumId w:val="12"/>
-  </w:num>
-  <w:num w:numId="39">
-    <w:abstractNumId w:val="31"/>
-  </w:num>
-  <w:num w:numId="40">
+  <w:num w:numId="40" w16cid:durableId="400061571">
     <w:abstractNumId w:val="26"/>
   </w:num>
-  <w:num w:numId="41">
+  <w:num w:numId="41" w16cid:durableId="627202981">
     <w:abstractNumId w:val="4"/>
   </w:num>
-  <w:num w:numId="42">
+  <w:num w:numId="42" w16cid:durableId="1275019964">
     <w:abstractNumId w:val="2"/>
+  </w:num>
+  <w:num w:numId="43" w16cid:durableId="266043028">
+    <w:abstractNumId w:val="30"/>
+  </w:num>
+  <w:num w:numId="44" w16cid:durableId="59639282">
+    <w:abstractNumId w:val="33"/>
   </w:num>
   <w:numIdMacAtCleanup w:val="10"/>
 </w:numbering>
 </file>
 
 <file path=word/styles.xml><?xml version="1.0" encoding="utf-8"?>
-<w:styles xmlns:mc="http://schemas.openxmlformats.org/markup-compatibility/2006" xmlns:r="http://schemas.openxmlformats.org/officeDocument/2006/relationships" xmlns:w="http://schemas.openxmlformats.org/wordprocessingml/2006/main" xmlns:w14="http://schemas.microsoft.com/office/word/2010/wordml" xmlns:w15="http://schemas.microsoft.com/office/word/2012/wordml" xmlns:w16se="http://schemas.microsoft.com/office/word/2015/wordml/symex" mc:Ignorable="w14 w15 w16se">
+<w:styles xmlns:mc="http://schemas.openxmlformats.org/markup-compatibility/2006" xmlns:r="http://schemas.openxmlformats.org/officeDocument/2006/relationships" xmlns:w="http://schemas.openxmlformats.org/wordprocessingml/2006/main" xmlns:w14="http://schemas.microsoft.com/office/word/2010/wordml" xmlns:w15="http://schemas.microsoft.com/office/word/2012/wordml" xmlns:w16cex="http://schemas.microsoft.com/office/word/2018/wordml/cex" xmlns:w16cid="http://schemas.microsoft.com/office/word/2016/wordml/cid" xmlns:w16="http://schemas.microsoft.com/office/word/2018/wordml" xmlns:w16du="http://schemas.microsoft.com/office/word/2023/wordml/word16du" xmlns:w16sdtdh="http://schemas.microsoft.com/office/word/2020/wordml/sdtdatahash" xmlns:w16sdtfl="http://schemas.microsoft.com/office/word/2024/wordml/sdtformatlock" xmlns:w16se="http://schemas.microsoft.com/office/word/2015/wordml/symex" mc:Ignorable="w14 w15 w16se w16cid w16 w16cex w16sdtdh w16sdtfl w16du">
   <w:docDefaults>
     <w:rPrDefault>
       <w:rPr>
@@ -4688,7 +5943,7 @@
       </w:pPr>
     </w:pPrDefault>
   </w:docDefaults>
-  <w:latentStyles w:defLockedState="0" w:defUIPriority="99" w:defSemiHidden="0" w:defUnhideWhenUsed="0" w:defQFormat="0" w:count="371">
+  <w:latentStyles w:defLockedState="0" w:defUIPriority="99" w:defSemiHidden="0" w:defUnhideWhenUsed="0" w:defQFormat="0" w:count="376">
     <w:lsdException w:name="Normal" w:uiPriority="0" w:qFormat="1"/>
     <w:lsdException w:name="heading 1" w:uiPriority="0" w:qFormat="1"/>
     <w:lsdException w:name="heading 2" w:semiHidden="1" w:uiPriority="9" w:unhideWhenUsed="1"/>
@@ -5060,6 +6315,11 @@
     <w:lsdException w:name="List Table 5 Dark Accent 6" w:uiPriority="50"/>
     <w:lsdException w:name="List Table 6 Colorful Accent 6" w:uiPriority="51"/>
     <w:lsdException w:name="List Table 7 Colorful Accent 6" w:uiPriority="52"/>
+    <w:lsdException w:name="Mention" w:semiHidden="1" w:unhideWhenUsed="1"/>
+    <w:lsdException w:name="Smart Hyperlink" w:semiHidden="1" w:unhideWhenUsed="1"/>
+    <w:lsdException w:name="Hashtag" w:semiHidden="1" w:unhideWhenUsed="1"/>
+    <w:lsdException w:name="Unresolved Mention" w:semiHidden="1" w:unhideWhenUsed="1"/>
+    <w:lsdException w:name="Smart Link" w:semiHidden="1" w:unhideWhenUsed="1"/>
   </w:latentStyles>
   <w:style w:type="paragraph" w:default="1" w:styleId="Normal">
     <w:name w:val="Normal"/>
@@ -5121,7 +6381,6 @@
   <w:style w:type="character" w:default="1" w:styleId="Fuentedeprrafopredeter">
     <w:name w:val="Default Paragraph Font"/>
     <w:uiPriority w:val="1"/>
-    <w:semiHidden/>
     <w:unhideWhenUsed/>
   </w:style>
   <w:style w:type="table" w:default="1" w:styleId="Tablanormal">
